--- a/projects/Apps/AccountingSrv/AccountingLib/Documentation/Accounting.docx
+++ b/projects/Apps/AccountingSrv/AccountingLib/Documentation/Accounting.docx
@@ -47,23 +47,13 @@
         </w:rPr>
         <w:t xml:space="preserve">in entity *-&gt;card relationship </w:t>
       </w:r>
-      <w:proofErr w:type="spellStart"/>
-      <w:r>
-        <w:rPr>
-          <w:rFonts w:ascii="Verdana" w:hAnsi="Verdana"/>
-          <w:sz w:val="18"/>
-          <w:szCs w:val="18"/>
-        </w:rPr>
-        <w:t>entityType</w:t>
-      </w:r>
-      <w:proofErr w:type="spellEnd"/>
-      <w:r>
-        <w:rPr>
-          <w:rFonts w:ascii="Verdana" w:hAnsi="Verdana"/>
-          <w:sz w:val="18"/>
-          <w:szCs w:val="18"/>
-        </w:rPr>
-        <w:t xml:space="preserve"> Must be person/organization</w:t>
+      <w:r>
+        <w:rPr>
+          <w:rFonts w:ascii="Verdana" w:hAnsi="Verdana"/>
+          <w:sz w:val="18"/>
+          <w:szCs w:val="18"/>
+        </w:rPr>
+        <w:t>entityType Must be person/organization</w:t>
       </w:r>
     </w:p>
     <w:p>
@@ -133,61 +123,25 @@
           <w:sz w:val="18"/>
           <w:szCs w:val="18"/>
         </w:rPr>
-        <w:t xml:space="preserve">4-invoice payee/payer entity need to be of </w:t>
-      </w:r>
-      <w:proofErr w:type="spellStart"/>
-      <w:r>
-        <w:rPr>
-          <w:rFonts w:ascii="Verdana" w:hAnsi="Verdana"/>
-          <w:sz w:val="18"/>
-          <w:szCs w:val="18"/>
-        </w:rPr>
-        <w:t>entityType</w:t>
-      </w:r>
-      <w:proofErr w:type="spellEnd"/>
-      <w:r>
-        <w:rPr>
-          <w:rFonts w:ascii="Verdana" w:hAnsi="Verdana"/>
-          <w:sz w:val="18"/>
-          <w:szCs w:val="18"/>
-        </w:rPr>
-        <w:t>{person/org}</w:t>
-      </w:r>
-    </w:p>
-    <w:p>
-      <w:pPr>
-        <w:spacing w:after="0"/>
-        <w:rPr>
-          <w:rFonts w:ascii="Verdana" w:hAnsi="Verdana"/>
-          <w:sz w:val="18"/>
-          <w:szCs w:val="18"/>
-        </w:rPr>
-      </w:pPr>
-      <w:r>
-        <w:rPr>
-          <w:rFonts w:ascii="Verdana" w:hAnsi="Verdana"/>
-          <w:sz w:val="18"/>
-          <w:szCs w:val="18"/>
-        </w:rPr>
-        <w:t xml:space="preserve">5-in entity/Card relation   entity must be of </w:t>
-      </w:r>
-      <w:proofErr w:type="spellStart"/>
-      <w:r>
-        <w:rPr>
-          <w:rFonts w:ascii="Verdana" w:hAnsi="Verdana"/>
-          <w:sz w:val="18"/>
-          <w:szCs w:val="18"/>
-        </w:rPr>
-        <w:t>entityType</w:t>
-      </w:r>
-      <w:proofErr w:type="spellEnd"/>
-      <w:r>
-        <w:rPr>
-          <w:rFonts w:ascii="Verdana" w:hAnsi="Verdana"/>
-          <w:sz w:val="18"/>
-          <w:szCs w:val="18"/>
-        </w:rPr>
-        <w:t xml:space="preserve"> {person/org}</w:t>
+        <w:t>4-invoice payee/payer entity need to be of entityType{person/org}</w:t>
+      </w:r>
+    </w:p>
+    <w:p>
+      <w:pPr>
+        <w:spacing w:after="0"/>
+        <w:rPr>
+          <w:rFonts w:ascii="Verdana" w:hAnsi="Verdana"/>
+          <w:sz w:val="18"/>
+          <w:szCs w:val="18"/>
+        </w:rPr>
+      </w:pPr>
+      <w:r>
+        <w:rPr>
+          <w:rFonts w:ascii="Verdana" w:hAnsi="Verdana"/>
+          <w:sz w:val="18"/>
+          <w:szCs w:val="18"/>
+        </w:rPr>
+        <w:t>5-in entity/Card relation   entity must be of entityType {person/org}</w:t>
       </w:r>
     </w:p>
     <w:p>
@@ -277,25 +231,7 @@
           <w:sz w:val="18"/>
           <w:szCs w:val="18"/>
         </w:rPr>
-        <w:t xml:space="preserve"> to </w:t>
-      </w:r>
-      <w:proofErr w:type="spellStart"/>
-      <w:r>
-        <w:rPr>
-          <w:rFonts w:ascii="Verdana" w:hAnsi="Verdana"/>
-          <w:sz w:val="18"/>
-          <w:szCs w:val="18"/>
-        </w:rPr>
-        <w:t>invboice</w:t>
-      </w:r>
-      <w:proofErr w:type="spellEnd"/>
-      <w:r>
-        <w:rPr>
-          <w:rFonts w:ascii="Verdana" w:hAnsi="Verdana"/>
-          <w:sz w:val="18"/>
-          <w:szCs w:val="18"/>
-        </w:rPr>
-        <w:t xml:space="preserve"> need to be in the same currency as invoice</w:t>
+        <w:t xml:space="preserve"> to invboice need to be in the same currency as invoice</w:t>
       </w:r>
     </w:p>
     <w:p>
@@ -321,36 +257,8 @@
           <w:sz w:val="18"/>
           <w:szCs w:val="18"/>
         </w:rPr>
-        <w:t xml:space="preserve">the invoice need to the follow </w:t>
-      </w:r>
-      <w:proofErr w:type="spellStart"/>
-      <w:r>
-        <w:rPr>
-          <w:rFonts w:ascii="Verdana" w:hAnsi="Verdana"/>
-          <w:sz w:val="18"/>
-          <w:szCs w:val="18"/>
-        </w:rPr>
-        <w:t>invoice_payeeID</w:t>
-      </w:r>
-      <w:proofErr w:type="spellEnd"/>
-      <w:r>
-        <w:rPr>
-          <w:rFonts w:ascii="Verdana" w:hAnsi="Verdana"/>
-          <w:sz w:val="18"/>
-          <w:szCs w:val="18"/>
-        </w:rPr>
-        <w:t xml:space="preserve"> =</w:t>
-      </w:r>
-      <w:proofErr w:type="spellStart"/>
-      <w:r>
-        <w:rPr>
-          <w:rFonts w:ascii="Verdana" w:hAnsi="Verdana"/>
-          <w:sz w:val="18"/>
-          <w:szCs w:val="18"/>
-        </w:rPr>
-        <w:t>service_giverID</w:t>
-      </w:r>
-      <w:proofErr w:type="spellEnd"/>
+        <w:t>the invoice need to the follow invoice_payeeID =service_giverID</w:t>
+      </w:r>
     </w:p>
     <w:p>
       <w:pPr>
@@ -399,25 +307,7 @@
           <w:sz w:val="18"/>
           <w:szCs w:val="18"/>
         </w:rPr>
-        <w:t xml:space="preserve">entities including in service need to be of </w:t>
-      </w:r>
-      <w:proofErr w:type="spellStart"/>
-      <w:r>
-        <w:rPr>
-          <w:rFonts w:ascii="Verdana" w:hAnsi="Verdana"/>
-          <w:sz w:val="18"/>
-          <w:szCs w:val="18"/>
-        </w:rPr>
-        <w:t>entityType</w:t>
-      </w:r>
-      <w:proofErr w:type="spellEnd"/>
-      <w:r>
-        <w:rPr>
-          <w:rFonts w:ascii="Verdana" w:hAnsi="Verdana"/>
-          <w:sz w:val="18"/>
-          <w:szCs w:val="18"/>
-        </w:rPr>
-        <w:t>{}</w:t>
+        <w:t>entities including in service need to be of entityType{}</w:t>
       </w:r>
     </w:p>
     <w:p>
@@ -461,7 +351,6 @@
           <w:szCs w:val="18"/>
         </w:rPr>
       </w:pPr>
-      <w:proofErr w:type="spellStart"/>
       <w:r>
         <w:rPr>
           <w:rFonts w:ascii="Verdana" w:hAnsi="Verdana"/>
@@ -470,18 +359,16 @@
         </w:rPr>
         <w:t>invoiceAction</w:t>
       </w:r>
-      <w:proofErr w:type="spellEnd"/>
-    </w:p>
-    <w:p>
-      <w:pPr>
-        <w:spacing w:after="0"/>
-        <w:rPr>
-          <w:rFonts w:ascii="Verdana" w:hAnsi="Verdana"/>
-          <w:sz w:val="18"/>
-          <w:szCs w:val="18"/>
-        </w:rPr>
-      </w:pPr>
-      <w:proofErr w:type="spellStart"/>
+    </w:p>
+    <w:p>
+      <w:pPr>
+        <w:spacing w:after="0"/>
+        <w:rPr>
+          <w:rFonts w:ascii="Verdana" w:hAnsi="Verdana"/>
+          <w:sz w:val="18"/>
+          <w:szCs w:val="18"/>
+        </w:rPr>
+      </w:pPr>
       <w:r>
         <w:rPr>
           <w:rFonts w:ascii="Verdana" w:hAnsi="Verdana"/>
@@ -490,7 +377,6 @@
         </w:rPr>
         <w:t>invoiceActionTransaction</w:t>
       </w:r>
-      <w:proofErr w:type="spellEnd"/>
     </w:p>
     <w:p>
       <w:pPr>
@@ -545,7 +431,6 @@
           <w:szCs w:val="18"/>
         </w:rPr>
       </w:pPr>
-      <w:proofErr w:type="spellStart"/>
       <w:r>
         <w:rPr>
           <w:rFonts w:ascii="Verdana" w:hAnsi="Verdana"/>
@@ -556,18 +441,16 @@
         </w:rPr>
         <w:t>payInvoice</w:t>
       </w:r>
-      <w:proofErr w:type="spellEnd"/>
-    </w:p>
-    <w:p>
-      <w:pPr>
-        <w:spacing w:after="0"/>
-        <w:rPr>
-          <w:rFonts w:ascii="Verdana" w:hAnsi="Verdana"/>
-          <w:sz w:val="18"/>
-          <w:szCs w:val="18"/>
-        </w:rPr>
-      </w:pPr>
-      <w:proofErr w:type="spellStart"/>
+    </w:p>
+    <w:p>
+      <w:pPr>
+        <w:spacing w:after="0"/>
+        <w:rPr>
+          <w:rFonts w:ascii="Verdana" w:hAnsi="Verdana"/>
+          <w:sz w:val="18"/>
+          <w:szCs w:val="18"/>
+        </w:rPr>
+      </w:pPr>
       <w:r>
         <w:rPr>
           <w:rFonts w:ascii="Verdana" w:hAnsi="Verdana"/>
@@ -576,18 +459,16 @@
         </w:rPr>
         <w:t>invoicePayment</w:t>
       </w:r>
-      <w:proofErr w:type="spellEnd"/>
-    </w:p>
-    <w:p>
-      <w:pPr>
-        <w:spacing w:after="0"/>
-        <w:rPr>
-          <w:rFonts w:ascii="Verdana" w:hAnsi="Verdana"/>
-          <w:sz w:val="18"/>
-          <w:szCs w:val="18"/>
-        </w:rPr>
-      </w:pPr>
-      <w:proofErr w:type="spellStart"/>
+    </w:p>
+    <w:p>
+      <w:pPr>
+        <w:spacing w:after="0"/>
+        <w:rPr>
+          <w:rFonts w:ascii="Verdana" w:hAnsi="Verdana"/>
+          <w:sz w:val="18"/>
+          <w:szCs w:val="18"/>
+        </w:rPr>
+      </w:pPr>
       <w:r>
         <w:rPr>
           <w:rFonts w:ascii="Verdana" w:hAnsi="Verdana"/>
@@ -596,18 +477,16 @@
         </w:rPr>
         <w:t>invoiceAction</w:t>
       </w:r>
-      <w:proofErr w:type="spellEnd"/>
-    </w:p>
-    <w:p>
-      <w:pPr>
-        <w:spacing w:after="0"/>
-        <w:rPr>
-          <w:rFonts w:ascii="Verdana" w:hAnsi="Verdana"/>
-          <w:sz w:val="18"/>
-          <w:szCs w:val="18"/>
-        </w:rPr>
-      </w:pPr>
-      <w:proofErr w:type="spellStart"/>
+    </w:p>
+    <w:p>
+      <w:pPr>
+        <w:spacing w:after="0"/>
+        <w:rPr>
+          <w:rFonts w:ascii="Verdana" w:hAnsi="Verdana"/>
+          <w:sz w:val="18"/>
+          <w:szCs w:val="18"/>
+        </w:rPr>
+      </w:pPr>
       <w:r>
         <w:rPr>
           <w:rFonts w:ascii="Verdana" w:hAnsi="Verdana"/>
@@ -632,7 +511,6 @@
         </w:rPr>
         <w:t>voiceActionTransaction</w:t>
       </w:r>
-      <w:proofErr w:type="spellEnd"/>
     </w:p>
     <w:p>
       <w:pPr>
@@ -1638,7 +1516,6 @@
         </w:rPr>
         <w:t xml:space="preserve">(1)inheritance </w:t>
       </w:r>
-      <w:proofErr w:type="spellStart"/>
       <w:r>
         <w:rPr>
           <w:rFonts w:ascii="Verdana" w:hAnsi="Verdana"/>
@@ -1647,7 +1524,6 @@
         </w:rPr>
         <w:t>Distinctor</w:t>
       </w:r>
-      <w:proofErr w:type="spellEnd"/>
       <w:r>
         <w:rPr>
           <w:rFonts w:ascii="Verdana" w:hAnsi="Verdana"/>
@@ -2098,7 +1974,6 @@
           <w:szCs w:val="18"/>
         </w:rPr>
       </w:pPr>
-      <w:proofErr w:type="spellStart"/>
       <w:r>
         <w:rPr>
           <w:rFonts w:ascii="Verdana" w:hAnsi="Verdana"/>
@@ -2113,16 +1988,7 @@
           <w:sz w:val="18"/>
           <w:szCs w:val="18"/>
         </w:rPr>
-        <w:t>.method</w:t>
-      </w:r>
-      <w:proofErr w:type="spellEnd"/>
-      <w:r>
-        <w:rPr>
-          <w:rFonts w:ascii="Verdana" w:hAnsi="Verdana"/>
-          <w:sz w:val="18"/>
-          <w:szCs w:val="18"/>
-        </w:rPr>
-        <w:t>, if polymorphism happens overrid</w:t>
+        <w:t>.method, if polymorphism happens overrid</w:t>
       </w:r>
       <w:r>
         <w:rPr>
@@ -2598,33 +2464,17 @@
         <w:spacing w:after="0"/>
         <w:rPr>
           <w:rFonts w:ascii="Verdana" w:hAnsi="Verdana"/>
-          <w:sz w:val="18"/>
-          <w:szCs w:val="18"/>
-        </w:rPr>
-      </w:pPr>
-    </w:p>
-    <w:p>
-      <w:pPr>
-        <w:spacing w:after="0"/>
-        <w:rPr>
-          <w:rFonts w:ascii="Verdana" w:hAnsi="Verdana"/>
-          <w:sz w:val="18"/>
-          <w:szCs w:val="18"/>
-        </w:rPr>
-      </w:pPr>
-    </w:p>
-    <w:p>
-      <w:pPr>
-        <w:spacing w:after="0"/>
-        <w:rPr>
-          <w:rFonts w:ascii="Verdana" w:hAnsi="Verdana"/>
-          <w:sz w:val="18"/>
-          <w:szCs w:val="18"/>
-        </w:rPr>
-      </w:pPr>
-      <w:r>
-        <w:rPr>
-          <w:rFonts w:ascii="Verdana" w:hAnsi="Verdana"/>
+          <w:b/>
+          <w:i/>
+          <w:sz w:val="18"/>
+          <w:szCs w:val="18"/>
+        </w:rPr>
+      </w:pPr>
+      <w:r>
+        <w:rPr>
+          <w:rFonts w:ascii="Verdana" w:hAnsi="Verdana"/>
+          <w:b/>
+          <w:i/>
           <w:sz w:val="18"/>
           <w:szCs w:val="18"/>
         </w:rPr>
@@ -2690,108 +2540,34 @@
           <w:sz w:val="18"/>
           <w:szCs w:val="18"/>
         </w:rPr>
-        <w:t xml:space="preserve"> 2-track of original payment transactions will be kept in </w:t>
-      </w:r>
-      <w:proofErr w:type="spellStart"/>
-      <w:r>
-        <w:rPr>
-          <w:rFonts w:ascii="Verdana" w:hAnsi="Verdana"/>
-          <w:sz w:val="18"/>
-          <w:szCs w:val="18"/>
-        </w:rPr>
-        <w:t>paymentTransaction</w:t>
-      </w:r>
-      <w:proofErr w:type="spellEnd"/>
-      <w:r>
-        <w:rPr>
-          <w:rFonts w:ascii="Verdana" w:hAnsi="Verdana"/>
-          <w:sz w:val="18"/>
-          <w:szCs w:val="18"/>
-        </w:rPr>
-        <w:t xml:space="preserve"> Table.</w:t>
-      </w:r>
-    </w:p>
-    <w:p>
-      <w:pPr>
-        <w:spacing w:after="0"/>
-        <w:rPr>
-          <w:rFonts w:ascii="Verdana" w:hAnsi="Verdana"/>
-          <w:sz w:val="18"/>
-          <w:szCs w:val="18"/>
-        </w:rPr>
-      </w:pPr>
-      <w:r>
-        <w:rPr>
-          <w:rFonts w:ascii="Verdana" w:hAnsi="Verdana"/>
-          <w:sz w:val="18"/>
-          <w:szCs w:val="18"/>
-        </w:rPr>
-        <w:t>3-any status change happened to the payment of any kind, e\will be recorded into separate category like invoice/</w:t>
-      </w:r>
-      <w:proofErr w:type="spellStart"/>
-      <w:r>
-        <w:rPr>
-          <w:rFonts w:ascii="Verdana" w:hAnsi="Verdana"/>
-          <w:sz w:val="18"/>
-          <w:szCs w:val="18"/>
-        </w:rPr>
-        <w:t>invoiceAction</w:t>
-      </w:r>
-      <w:proofErr w:type="spellEnd"/>
-      <w:r>
-        <w:rPr>
-          <w:rFonts w:ascii="Verdana" w:hAnsi="Verdana"/>
-          <w:sz w:val="18"/>
-          <w:szCs w:val="18"/>
-        </w:rPr>
-        <w:t>/</w:t>
-      </w:r>
-      <w:proofErr w:type="spellStart"/>
-      <w:r>
-        <w:rPr>
-          <w:rFonts w:ascii="Verdana" w:hAnsi="Verdana"/>
-          <w:sz w:val="18"/>
-          <w:szCs w:val="18"/>
-        </w:rPr>
-        <w:t>invoiceActionTransaction</w:t>
-      </w:r>
-      <w:proofErr w:type="spellEnd"/>
-      <w:r>
-        <w:rPr>
-          <w:rFonts w:ascii="Verdana" w:hAnsi="Verdana"/>
-          <w:sz w:val="18"/>
-          <w:szCs w:val="18"/>
-        </w:rPr>
-        <w:t xml:space="preserve">   or deposit/</w:t>
-      </w:r>
-      <w:proofErr w:type="spellStart"/>
-      <w:r>
-        <w:rPr>
-          <w:rFonts w:ascii="Verdana" w:hAnsi="Verdana"/>
-          <w:sz w:val="18"/>
-          <w:szCs w:val="18"/>
-        </w:rPr>
-        <w:t>depositAction</w:t>
-      </w:r>
-      <w:proofErr w:type="spellEnd"/>
-      <w:r>
-        <w:rPr>
-          <w:rFonts w:ascii="Verdana" w:hAnsi="Verdana"/>
-          <w:sz w:val="18"/>
-          <w:szCs w:val="18"/>
-        </w:rPr>
-        <w:t>/</w:t>
-      </w:r>
-      <w:proofErr w:type="spellStart"/>
-      <w:r>
-        <w:rPr>
-          <w:rFonts w:ascii="Verdana" w:hAnsi="Verdana"/>
-          <w:sz w:val="18"/>
-          <w:szCs w:val="18"/>
-        </w:rPr>
-        <w:t>depositActionTRansaction</w:t>
-      </w:r>
-      <w:proofErr w:type="spellEnd"/>
+        <w:t>2-track of original payment transactions will be kept in paymentTransaction Table.</w:t>
+      </w:r>
+    </w:p>
+    <w:p>
+      <w:pPr>
+        <w:spacing w:after="0"/>
+        <w:rPr>
+          <w:rFonts w:ascii="Verdana" w:hAnsi="Verdana"/>
+          <w:sz w:val="18"/>
+          <w:szCs w:val="18"/>
+        </w:rPr>
+      </w:pPr>
+      <w:r>
+        <w:rPr>
+          <w:rFonts w:ascii="Verdana" w:hAnsi="Verdana"/>
+          <w:sz w:val="18"/>
+          <w:szCs w:val="18"/>
+        </w:rPr>
+        <w:t>3-any status change happened to the payment of any kind, e\will be recorded into separate category like invoice/invoiceAction/invoiceActionTransaction</w:t>
+      </w:r>
+      <w:r>
+        <w:rPr>
+          <w:rFonts w:ascii="Verdana" w:hAnsi="Verdana"/>
+          <w:sz w:val="18"/>
+          <w:szCs w:val="18"/>
+        </w:rPr>
+        <w:t xml:space="preserve">   or deposit/depositAction/depositActionTRansaction</w:t>
+      </w:r>
     </w:p>
     <w:p>
       <w:pPr>
@@ -2918,821 +2694,1101 @@
         <w:spacing w:after="0"/>
         <w:rPr>
           <w:rFonts w:ascii="Verdana" w:hAnsi="Verdana"/>
-          <w:b/>
-          <w:sz w:val="18"/>
-          <w:szCs w:val="18"/>
-        </w:rPr>
-      </w:pPr>
-      <w:r>
-        <w:rPr>
-          <w:rFonts w:ascii="Verdana" w:hAnsi="Verdana"/>
-          <w:b/>
-          <w:sz w:val="18"/>
-          <w:szCs w:val="18"/>
-        </w:rPr>
-        <w:t>lookup types:</w:t>
-      </w:r>
-    </w:p>
-    <w:p>
-      <w:pPr>
-        <w:spacing w:after="0"/>
-        <w:rPr>
-          <w:rFonts w:ascii="Verdana" w:hAnsi="Verdana"/>
-          <w:sz w:val="18"/>
-          <w:szCs w:val="18"/>
-        </w:rPr>
-      </w:pPr>
-      <w:proofErr w:type="spellStart"/>
-      <w:r>
-        <w:rPr>
-          <w:rFonts w:ascii="Verdana" w:hAnsi="Verdana"/>
-          <w:sz w:val="18"/>
-          <w:szCs w:val="18"/>
+          <w:sz w:val="18"/>
+          <w:szCs w:val="18"/>
+        </w:rPr>
+      </w:pPr>
+    </w:p>
+    <w:p>
+      <w:pPr>
+        <w:spacing w:after="0"/>
+        <w:rPr>
+          <w:rFonts w:ascii="Verdana" w:hAnsi="Verdana"/>
+          <w:sz w:val="18"/>
+          <w:szCs w:val="18"/>
+        </w:rPr>
+      </w:pPr>
+      <w:r>
+        <w:rPr>
+          <w:rFonts w:ascii="Verdana" w:hAnsi="Verdana"/>
+          <w:sz w:val="18"/>
+          <w:szCs w:val="18"/>
+        </w:rPr>
+        <w:t>1-</w:t>
+      </w:r>
+    </w:p>
+    <w:p>
+      <w:pPr>
+        <w:spacing w:after="0"/>
+        <w:rPr>
+          <w:rFonts w:ascii="Verdana" w:hAnsi="Verdana"/>
+          <w:sz w:val="18"/>
+          <w:szCs w:val="18"/>
+        </w:rPr>
+      </w:pPr>
+      <w:r>
+        <w:rPr>
+          <w:rFonts w:ascii="Verdana" w:hAnsi="Verdana"/>
+          <w:sz w:val="18"/>
+          <w:szCs w:val="18"/>
+        </w:rPr>
+        <w:tab/>
+      </w:r>
+      <w:r>
+        <w:rPr>
+          <w:rFonts w:ascii="Verdana" w:hAnsi="Verdana"/>
+          <w:sz w:val="18"/>
+          <w:szCs w:val="18"/>
+        </w:rPr>
+        <w:t>service issuer = invoice issuer = payee</w:t>
+      </w:r>
+    </w:p>
+    <w:p>
+      <w:pPr>
+        <w:spacing w:after="0"/>
+        <w:rPr>
+          <w:rFonts w:ascii="Verdana" w:hAnsi="Verdana"/>
+          <w:sz w:val="18"/>
+          <w:szCs w:val="18"/>
+        </w:rPr>
+      </w:pPr>
+      <w:r>
+        <w:rPr>
+          <w:rFonts w:ascii="Verdana" w:hAnsi="Verdana"/>
+          <w:sz w:val="18"/>
+          <w:szCs w:val="18"/>
+        </w:rPr>
+        <w:tab/>
+      </w:r>
+      <w:r>
+        <w:rPr>
+          <w:rFonts w:ascii="Verdana" w:hAnsi="Verdana"/>
+          <w:sz w:val="18"/>
+          <w:szCs w:val="18"/>
+        </w:rPr>
+        <w:t>service receiver = invoice receiver = payer</w:t>
+      </w:r>
+    </w:p>
+    <w:p>
+      <w:pPr>
+        <w:spacing w:after="0"/>
+        <w:rPr>
+          <w:rFonts w:ascii="Verdana" w:hAnsi="Verdana"/>
+          <w:sz w:val="18"/>
+          <w:szCs w:val="18"/>
+        </w:rPr>
+      </w:pPr>
+      <w:r>
+        <w:rPr>
+          <w:rFonts w:ascii="Verdana" w:hAnsi="Verdana"/>
+          <w:sz w:val="18"/>
+          <w:szCs w:val="18"/>
+        </w:rPr>
+        <w:t>2-</w:t>
+      </w:r>
+    </w:p>
+    <w:p>
+      <w:pPr>
+        <w:spacing w:after="0"/>
+        <w:rPr>
+          <w:rFonts w:ascii="Verdana" w:hAnsi="Verdana"/>
+          <w:sz w:val="18"/>
+          <w:szCs w:val="18"/>
+        </w:rPr>
+      </w:pPr>
+      <w:r>
+        <w:rPr>
+          <w:rFonts w:ascii="Verdana" w:hAnsi="Verdana"/>
+          <w:sz w:val="18"/>
+          <w:szCs w:val="18"/>
+        </w:rPr>
+        <w:tab/>
+      </w:r>
+      <w:r>
+        <w:rPr>
+          <w:rFonts w:ascii="Verdana" w:hAnsi="Verdana"/>
+          <w:sz w:val="18"/>
+          <w:szCs w:val="18"/>
+        </w:rPr>
+        <w:t>after any operation , total balance of account table remains ZERO</w:t>
+      </w:r>
+    </w:p>
+    <w:p>
+      <w:pPr>
+        <w:spacing w:after="0"/>
+        <w:rPr>
+          <w:rFonts w:ascii="Verdana" w:hAnsi="Verdana"/>
+          <w:sz w:val="18"/>
+          <w:szCs w:val="18"/>
+        </w:rPr>
+      </w:pPr>
+      <w:r>
+        <w:rPr>
+          <w:rFonts w:ascii="Verdana" w:hAnsi="Verdana"/>
+          <w:sz w:val="18"/>
+          <w:szCs w:val="18"/>
+        </w:rPr>
+        <w:t>3-</w:t>
+      </w:r>
+    </w:p>
+    <w:p>
+      <w:pPr>
+        <w:spacing w:after="0"/>
+        <w:rPr>
+          <w:rFonts w:ascii="Verdana" w:hAnsi="Verdana"/>
+          <w:sz w:val="18"/>
+          <w:szCs w:val="18"/>
+        </w:rPr>
+      </w:pPr>
+      <w:r>
+        <w:rPr>
+          <w:rFonts w:ascii="Verdana" w:hAnsi="Verdana"/>
+          <w:sz w:val="18"/>
+          <w:szCs w:val="18"/>
+        </w:rPr>
+        <w:tab/>
+      </w:r>
+      <w:r>
+        <w:rPr>
+          <w:rFonts w:ascii="Verdana" w:hAnsi="Verdana"/>
+          <w:sz w:val="18"/>
+          <w:szCs w:val="18"/>
+        </w:rPr>
+        <w:t>p</w:t>
+      </w:r>
+      <w:r>
+        <w:rPr>
+          <w:rFonts w:ascii="Verdana" w:hAnsi="Verdana"/>
+          <w:sz w:val="18"/>
+          <w:szCs w:val="18"/>
+        </w:rPr>
+        <w:t>ayment-</w:t>
+      </w:r>
+      <w:r>
+        <w:rPr>
+          <w:rFonts w:ascii="Verdana" w:hAnsi="Verdana"/>
+          <w:sz w:val="18"/>
+          <w:szCs w:val="18"/>
+        </w:rPr>
+        <w:t xml:space="preserve">action </w:t>
+      </w:r>
+      <w:r>
+        <w:rPr>
+          <w:rFonts w:ascii="Verdana" w:hAnsi="Verdana"/>
+          <w:sz w:val="18"/>
+          <w:szCs w:val="18"/>
+        </w:rPr>
+        <w:t>&amp;</w:t>
+      </w:r>
+      <w:r>
+        <w:rPr>
+          <w:rFonts w:ascii="Verdana" w:hAnsi="Verdana"/>
+          <w:sz w:val="18"/>
+          <w:szCs w:val="18"/>
+        </w:rPr>
+        <w:t xml:space="preserve"> payment</w:t>
+      </w:r>
+      <w:r>
+        <w:rPr>
+          <w:rFonts w:ascii="Verdana" w:hAnsi="Verdana"/>
+          <w:sz w:val="18"/>
+          <w:szCs w:val="18"/>
+        </w:rPr>
+        <w:t>-</w:t>
+      </w:r>
+      <w:r>
+        <w:rPr>
+          <w:rFonts w:ascii="Verdana" w:hAnsi="Verdana"/>
+          <w:sz w:val="18"/>
+          <w:szCs w:val="18"/>
+        </w:rPr>
+        <w:t>Action</w:t>
+      </w:r>
+      <w:r>
+        <w:rPr>
+          <w:rFonts w:ascii="Verdana" w:hAnsi="Verdana"/>
+          <w:sz w:val="18"/>
+          <w:szCs w:val="18"/>
+        </w:rPr>
+        <w:t>-</w:t>
+      </w:r>
+      <w:r>
+        <w:rPr>
+          <w:rFonts w:ascii="Verdana" w:hAnsi="Verdana"/>
+          <w:sz w:val="18"/>
+          <w:szCs w:val="18"/>
+        </w:rPr>
+        <w:t xml:space="preserve">Transaction tables </w:t>
+      </w:r>
+      <w:r>
+        <w:rPr>
+          <w:rFonts w:ascii="Verdana" w:hAnsi="Verdana"/>
+          <w:sz w:val="18"/>
+          <w:szCs w:val="18"/>
+        </w:rPr>
+        <w:t xml:space="preserve">can also be </w:t>
+      </w:r>
+      <w:r>
+        <w:rPr>
+          <w:rFonts w:ascii="Verdana" w:hAnsi="Verdana"/>
+          <w:sz w:val="18"/>
+          <w:szCs w:val="18"/>
+        </w:rPr>
+        <w:t>effected by invoice</w:t>
+      </w:r>
+      <w:r>
+        <w:rPr>
+          <w:rFonts w:ascii="Verdana" w:hAnsi="Verdana"/>
+          <w:sz w:val="18"/>
+          <w:szCs w:val="18"/>
+        </w:rPr>
+        <w:t xml:space="preserve"> or </w:t>
+      </w:r>
+      <w:r>
+        <w:rPr>
+          <w:rFonts w:ascii="Verdana" w:hAnsi="Verdana"/>
+          <w:sz w:val="18"/>
+          <w:szCs w:val="18"/>
+        </w:rPr>
+        <w:tab/>
+      </w:r>
+      <w:r>
+        <w:rPr>
+          <w:rFonts w:ascii="Verdana" w:hAnsi="Verdana"/>
+          <w:sz w:val="18"/>
+          <w:szCs w:val="18"/>
+        </w:rPr>
+        <w:t>deposit operations</w:t>
+      </w:r>
+      <w:r>
+        <w:rPr>
+          <w:rFonts w:ascii="Verdana" w:hAnsi="Verdana"/>
+          <w:sz w:val="18"/>
+          <w:szCs w:val="18"/>
+        </w:rPr>
+        <w:t>.</w:t>
+      </w:r>
+    </w:p>
+    <w:p>
+      <w:pPr>
+        <w:spacing w:after="0"/>
+        <w:rPr>
+          <w:rFonts w:ascii="Verdana" w:hAnsi="Verdana"/>
+          <w:sz w:val="18"/>
+          <w:szCs w:val="18"/>
+        </w:rPr>
+      </w:pPr>
+    </w:p>
+    <w:p>
+      <w:pPr>
+        <w:spacing w:after="0"/>
+        <w:rPr>
+          <w:rFonts w:ascii="Verdana" w:hAnsi="Verdana"/>
+          <w:sz w:val="18"/>
+          <w:szCs w:val="18"/>
+        </w:rPr>
+      </w:pPr>
+      <w:r>
+        <w:rPr>
+          <w:rFonts w:ascii="Verdana" w:hAnsi="Verdana"/>
+          <w:i/>
+          <w:sz w:val="18"/>
+          <w:szCs w:val="18"/>
+        </w:rPr>
+        <w:t>Restrictions</w:t>
+      </w:r>
+      <w:r>
+        <w:rPr>
+          <w:rFonts w:ascii="Verdana" w:hAnsi="Verdana"/>
+          <w:sz w:val="18"/>
+          <w:szCs w:val="18"/>
+        </w:rPr>
+        <w:t>:</w:t>
+      </w:r>
+    </w:p>
+    <w:p>
+      <w:pPr>
+        <w:spacing w:after="0"/>
+        <w:rPr>
+          <w:rFonts w:ascii="Verdana" w:hAnsi="Verdana"/>
+          <w:sz w:val="18"/>
+          <w:szCs w:val="18"/>
+        </w:rPr>
+      </w:pPr>
+      <w:r>
+        <w:rPr>
+          <w:rFonts w:ascii="Verdana" w:hAnsi="Verdana"/>
+          <w:sz w:val="18"/>
+          <w:szCs w:val="18"/>
+        </w:rPr>
+        <w:t>1-payer can pay more than what exists in wallet money</w:t>
+      </w:r>
+    </w:p>
+    <w:p>
+      <w:pPr>
+        <w:spacing w:after="0"/>
+        <w:rPr>
+          <w:rFonts w:ascii="Verdana" w:hAnsi="Verdana"/>
+          <w:sz w:val="18"/>
+          <w:szCs w:val="18"/>
+        </w:rPr>
+      </w:pPr>
+      <w:r>
+        <w:rPr>
+          <w:rFonts w:ascii="Verdana" w:hAnsi="Verdana"/>
+          <w:sz w:val="18"/>
+          <w:szCs w:val="18"/>
+        </w:rPr>
+        <w:t>2-there is no fee for internal payment</w:t>
+      </w:r>
+    </w:p>
+    <w:p>
+      <w:pPr>
+        <w:spacing w:after="0"/>
+        <w:rPr>
+          <w:rFonts w:ascii="Verdana" w:hAnsi="Verdana"/>
+          <w:sz w:val="18"/>
+          <w:szCs w:val="18"/>
+        </w:rPr>
+      </w:pPr>
+      <w:r>
+        <w:rPr>
+          <w:rFonts w:ascii="Verdana" w:hAnsi="Verdana"/>
+          <w:sz w:val="18"/>
+          <w:szCs w:val="18"/>
+        </w:rPr>
+        <w:t>3-only fee for [bank/db-card]</w:t>
+      </w:r>
+      <w:r>
+        <w:rPr>
+          <w:rFonts w:ascii="Verdana" w:hAnsi="Verdana"/>
+          <w:sz w:val="18"/>
+          <w:szCs w:val="18"/>
+        </w:rPr>
+        <w:t xml:space="preserve"> and </w:t>
+      </w:r>
+      <w:r>
+        <w:rPr>
+          <w:rFonts w:ascii="Verdana" w:hAnsi="Verdana"/>
+          <w:sz w:val="18"/>
+          <w:szCs w:val="18"/>
+        </w:rPr>
+        <w:t>[bank/cc</w:t>
+      </w:r>
+      <w:r>
+        <w:rPr>
+          <w:rFonts w:ascii="Verdana" w:hAnsi="Verdana"/>
+          <w:sz w:val="18"/>
+          <w:szCs w:val="18"/>
+        </w:rPr>
+        <w:t>-</w:t>
+      </w:r>
+      <w:r>
+        <w:rPr>
+          <w:rFonts w:ascii="Verdana" w:hAnsi="Verdana"/>
+          <w:sz w:val="18"/>
+          <w:szCs w:val="18"/>
+        </w:rPr>
+        <w:t>Card</w:t>
+      </w:r>
+      <w:r>
+        <w:rPr>
+          <w:rFonts w:ascii="Verdana" w:hAnsi="Verdana"/>
+          <w:sz w:val="18"/>
+          <w:szCs w:val="18"/>
+        </w:rPr>
+        <w:t>-Type</w:t>
+      </w:r>
+      <w:r>
+        <w:rPr>
+          <w:rFonts w:ascii="Verdana" w:hAnsi="Verdana"/>
+          <w:sz w:val="18"/>
+          <w:szCs w:val="18"/>
+        </w:rPr>
+        <w:t xml:space="preserve">] and </w:t>
+      </w:r>
+    </w:p>
+    <w:p>
+      <w:pPr>
+        <w:spacing w:after="0"/>
+        <w:rPr>
+          <w:rFonts w:ascii="Verdana" w:hAnsi="Verdana"/>
+          <w:sz w:val="18"/>
+          <w:szCs w:val="18"/>
+        </w:rPr>
+      </w:pPr>
+      <w:r>
+        <w:rPr>
+          <w:rFonts w:ascii="Verdana" w:hAnsi="Verdana"/>
+          <w:sz w:val="18"/>
+          <w:szCs w:val="18"/>
+        </w:rPr>
+        <w:t>4-if [bank/cc-Card-Type] is defined then overrides [bank/card-Type]</w:t>
+      </w:r>
+    </w:p>
+    <w:p>
+      <w:pPr>
+        <w:spacing w:after="0"/>
+        <w:rPr>
+          <w:rFonts w:ascii="Verdana" w:hAnsi="Verdana"/>
+          <w:sz w:val="18"/>
+          <w:szCs w:val="18"/>
+        </w:rPr>
+      </w:pPr>
+      <w:r>
+        <w:rPr>
+          <w:rFonts w:ascii="Verdana" w:hAnsi="Verdana"/>
+          <w:sz w:val="18"/>
+          <w:szCs w:val="18"/>
+        </w:rPr>
+        <w:t>5-fee and cc</w:t>
+      </w:r>
+      <w:r>
+        <w:rPr>
+          <w:rFonts w:ascii="Verdana" w:hAnsi="Verdana"/>
+          <w:sz w:val="18"/>
+          <w:szCs w:val="18"/>
+        </w:rPr>
+        <w:t>-</w:t>
+      </w:r>
+      <w:r>
+        <w:rPr>
+          <w:rFonts w:ascii="Verdana" w:hAnsi="Verdana"/>
+          <w:sz w:val="18"/>
+          <w:szCs w:val="18"/>
+        </w:rPr>
+        <w:t>Fee need to be unique per bank-card</w:t>
+      </w:r>
+      <w:r>
+        <w:rPr>
+          <w:rFonts w:ascii="Verdana" w:hAnsi="Verdana"/>
+          <w:sz w:val="18"/>
+          <w:szCs w:val="18"/>
+        </w:rPr>
+        <w:t>-</w:t>
+      </w:r>
+      <w:r>
+        <w:rPr>
+          <w:rFonts w:ascii="Verdana" w:hAnsi="Verdana"/>
+          <w:sz w:val="18"/>
+          <w:szCs w:val="18"/>
+        </w:rPr>
+        <w:t>Type for now</w:t>
+      </w:r>
+    </w:p>
+    <w:p>
+      <w:pPr>
+        <w:spacing w:after="0"/>
+        <w:rPr>
+          <w:rFonts w:ascii="Verdana" w:hAnsi="Verdana"/>
+          <w:sz w:val="18"/>
+          <w:szCs w:val="18"/>
+        </w:rPr>
+      </w:pPr>
+    </w:p>
+    <w:p>
+      <w:pPr>
+        <w:spacing w:after="0"/>
+        <w:rPr>
+          <w:rFonts w:ascii="Verdana" w:hAnsi="Verdana"/>
+          <w:sz w:val="18"/>
+          <w:szCs w:val="18"/>
+        </w:rPr>
+      </w:pPr>
+    </w:p>
+    <w:p>
+      <w:pPr>
+        <w:spacing w:after="0"/>
+        <w:rPr>
+          <w:rFonts w:ascii="Verdana" w:hAnsi="Verdana"/>
+          <w:sz w:val="18"/>
+          <w:szCs w:val="18"/>
+        </w:rPr>
+      </w:pPr>
+    </w:p>
+    <w:p>
+      <w:pPr>
+        <w:spacing w:after="0"/>
+        <w:rPr>
+          <w:rFonts w:ascii="Verdana" w:hAnsi="Verdana"/>
+          <w:sz w:val="18"/>
+          <w:szCs w:val="18"/>
+        </w:rPr>
+      </w:pPr>
+    </w:p>
+    <w:p>
+      <w:pPr>
+        <w:spacing w:after="0"/>
+        <w:rPr>
+          <w:rFonts w:ascii="Verdana" w:hAnsi="Verdana"/>
+          <w:sz w:val="18"/>
+          <w:szCs w:val="18"/>
+        </w:rPr>
+      </w:pPr>
+    </w:p>
+    <w:p>
+      <w:pPr>
+        <w:spacing w:after="0"/>
+        <w:rPr>
+          <w:rFonts w:ascii="Verdana" w:hAnsi="Verdana"/>
+          <w:sz w:val="18"/>
+          <w:szCs w:val="18"/>
+        </w:rPr>
+      </w:pPr>
+    </w:p>
+    <w:p>
+      <w:pPr>
+        <w:spacing w:after="0"/>
+        <w:rPr>
+          <w:rFonts w:ascii="Verdana" w:hAnsi="Verdana"/>
+          <w:sz w:val="18"/>
+          <w:szCs w:val="18"/>
+        </w:rPr>
+      </w:pPr>
+    </w:p>
+    <w:p>
+      <w:pPr>
+        <w:spacing w:after="0"/>
+        <w:rPr>
+          <w:rFonts w:ascii="Verdana" w:hAnsi="Verdana"/>
+          <w:sz w:val="18"/>
+          <w:szCs w:val="18"/>
+        </w:rPr>
+      </w:pPr>
+    </w:p>
+    <w:p>
+      <w:pPr>
+        <w:spacing w:after="0"/>
+        <w:rPr>
+          <w:rFonts w:ascii="Verdana" w:hAnsi="Verdana"/>
+          <w:sz w:val="18"/>
+          <w:szCs w:val="18"/>
+        </w:rPr>
+      </w:pPr>
+    </w:p>
+    <w:p>
+      <w:pPr>
+        <w:spacing w:after="0"/>
+        <w:rPr>
+          <w:rFonts w:ascii="Verdana" w:hAnsi="Verdana"/>
+          <w:b/>
+          <w:sz w:val="20"/>
+          <w:szCs w:val="20"/>
+        </w:rPr>
+      </w:pPr>
+      <w:r>
+        <w:rPr>
+          <w:rFonts w:ascii="Verdana" w:hAnsi="Verdana"/>
+          <w:b/>
+          <w:sz w:val="20"/>
+          <w:szCs w:val="20"/>
+        </w:rPr>
+        <w:lastRenderedPageBreak/>
+        <w:t>Enumeration:</w:t>
+      </w:r>
+    </w:p>
+    <w:p>
+      <w:pPr>
+        <w:spacing w:after="0"/>
+        <w:rPr>
+          <w:rFonts w:ascii="Verdana" w:hAnsi="Verdana"/>
+          <w:b/>
+          <w:sz w:val="20"/>
+          <w:szCs w:val="20"/>
+        </w:rPr>
+      </w:pPr>
+    </w:p>
+    <w:p>
+      <w:pPr>
+        <w:spacing w:after="0"/>
+        <w:rPr>
+          <w:rFonts w:ascii="Verdana" w:hAnsi="Verdana"/>
+          <w:b/>
+          <w:sz w:val="20"/>
+          <w:szCs w:val="20"/>
+        </w:rPr>
+      </w:pPr>
+      <w:r>
+        <w:rPr>
+          <w:rFonts w:ascii="Verdana" w:hAnsi="Verdana"/>
+          <w:b/>
+          <w:sz w:val="20"/>
+          <w:szCs w:val="20"/>
+        </w:rPr>
+        <w:t>entityType {</w:t>
+      </w:r>
+      <w:r>
+        <w:rPr>
+          <w:rFonts w:ascii="Verdana" w:hAnsi="Verdana"/>
+          <w:sz w:val="20"/>
+          <w:szCs w:val="20"/>
+        </w:rPr>
+        <w:t>organization=1,office=2,person=3</w:t>
+      </w:r>
+      <w:r>
+        <w:rPr>
+          <w:rFonts w:ascii="Verdana" w:hAnsi="Verdana"/>
+          <w:b/>
+          <w:sz w:val="20"/>
+          <w:szCs w:val="20"/>
+        </w:rPr>
+        <w:t>}</w:t>
+      </w:r>
+    </w:p>
+    <w:p>
+      <w:pPr>
+        <w:spacing w:after="0"/>
+        <w:rPr>
+          <w:rFonts w:ascii="Verdana" w:hAnsi="Verdana"/>
+          <w:sz w:val="20"/>
+          <w:szCs w:val="20"/>
+        </w:rPr>
+      </w:pPr>
+      <w:r>
+        <w:rPr>
+          <w:rFonts w:ascii="Verdana" w:hAnsi="Verdana"/>
+          <w:b/>
+          <w:sz w:val="20"/>
+          <w:szCs w:val="20"/>
+        </w:rPr>
+        <w:t xml:space="preserve">officeType </w:t>
+      </w:r>
+      <w:r>
+        <w:rPr>
+          <w:rFonts w:ascii="Verdana" w:hAnsi="Verdana"/>
+          <w:b/>
+          <w:sz w:val="20"/>
+          <w:szCs w:val="20"/>
+        </w:rPr>
+        <w:t>{</w:t>
+      </w:r>
+      <w:r>
+        <w:rPr>
+          <w:rFonts w:ascii="Verdana" w:hAnsi="Verdana"/>
+          <w:sz w:val="20"/>
+          <w:szCs w:val="20"/>
+        </w:rPr>
+        <w:t>temporaryOffice=1,headOffice=2</w:t>
+      </w:r>
+      <w:r>
+        <w:rPr>
+          <w:rFonts w:ascii="Verdana" w:hAnsi="Verdana"/>
+          <w:sz w:val="20"/>
+          <w:szCs w:val="20"/>
+        </w:rPr>
+        <w:t>,bankBranch=3</w:t>
+      </w:r>
+      <w:r>
+        <w:rPr>
+          <w:rFonts w:ascii="Verdana" w:hAnsi="Verdana"/>
+          <w:b/>
+          <w:sz w:val="20"/>
+          <w:szCs w:val="20"/>
+        </w:rPr>
+        <w:t>}</w:t>
+      </w:r>
+    </w:p>
+    <w:p>
+      <w:pPr>
+        <w:spacing w:after="0"/>
+        <w:rPr>
+          <w:rFonts w:ascii="Verdana" w:hAnsi="Verdana"/>
+          <w:b/>
+          <w:sz w:val="20"/>
+          <w:szCs w:val="20"/>
+        </w:rPr>
+      </w:pPr>
+      <w:r>
+        <w:rPr>
+          <w:rFonts w:ascii="Verdana" w:hAnsi="Verdana"/>
+          <w:b/>
+          <w:sz w:val="20"/>
+          <w:szCs w:val="20"/>
+        </w:rPr>
+        <w:t>userType</w:t>
+      </w:r>
+      <w:r>
+        <w:rPr>
+          <w:rFonts w:ascii="Verdana" w:hAnsi="Verdana"/>
+          <w:b/>
+          <w:sz w:val="20"/>
+          <w:szCs w:val="20"/>
+        </w:rPr>
+        <w:t xml:space="preserve"> </w:t>
+      </w:r>
+      <w:r>
+        <w:rPr>
+          <w:rFonts w:ascii="Verdana" w:hAnsi="Verdana"/>
+          <w:b/>
+          <w:sz w:val="20"/>
+          <w:szCs w:val="20"/>
+        </w:rPr>
+        <w:t>{</w:t>
+      </w:r>
+      <w:r>
+        <w:rPr>
+          <w:rFonts w:ascii="Verdana" w:hAnsi="Verdana"/>
+          <w:b/>
+          <w:sz w:val="20"/>
+          <w:szCs w:val="20"/>
+        </w:rPr>
+        <w:t xml:space="preserve"> </w:t>
+      </w:r>
+      <w:r>
+        <w:rPr>
+          <w:rFonts w:ascii="Verdana" w:hAnsi="Verdana"/>
+          <w:sz w:val="20"/>
+          <w:szCs w:val="20"/>
+        </w:rPr>
+        <w:t>appUser=1,sysUser=2</w:t>
+      </w:r>
+      <w:r>
+        <w:rPr>
+          <w:rFonts w:ascii="Verdana" w:hAnsi="Verdana"/>
+          <w:b/>
+          <w:sz w:val="20"/>
+          <w:szCs w:val="20"/>
+        </w:rPr>
+        <w:t>}</w:t>
+      </w:r>
+    </w:p>
+    <w:p>
+      <w:pPr>
+        <w:spacing w:after="0"/>
+        <w:rPr>
+          <w:rFonts w:ascii="Verdana" w:hAnsi="Verdana"/>
+          <w:b/>
+          <w:sz w:val="20"/>
+          <w:szCs w:val="20"/>
+        </w:rPr>
+      </w:pPr>
+      <w:r>
+        <w:rPr>
+          <w:rFonts w:ascii="Verdana" w:hAnsi="Verdana"/>
+          <w:b/>
+          <w:sz w:val="20"/>
+          <w:szCs w:val="20"/>
+        </w:rPr>
+        <w:t>sysUserType{</w:t>
+      </w:r>
+      <w:r>
+        <w:rPr>
+          <w:rFonts w:ascii="Verdana" w:hAnsi="Verdana"/>
+          <w:sz w:val="20"/>
+          <w:szCs w:val="20"/>
+        </w:rPr>
+        <w:t>normalsysUser=1,adminSysUser=2</w:t>
+      </w:r>
+      <w:r>
+        <w:rPr>
+          <w:rFonts w:ascii="Verdana" w:hAnsi="Verdana"/>
+          <w:b/>
+          <w:sz w:val="20"/>
+          <w:szCs w:val="20"/>
+        </w:rPr>
+        <w:t>}</w:t>
+      </w:r>
+    </w:p>
+    <w:p>
+      <w:pPr>
+        <w:spacing w:after="0"/>
+        <w:rPr>
+          <w:rFonts w:ascii="Verdana" w:hAnsi="Verdana"/>
+          <w:b/>
+          <w:sz w:val="20"/>
+          <w:szCs w:val="20"/>
+        </w:rPr>
+      </w:pPr>
+    </w:p>
+    <w:p>
+      <w:pPr>
+        <w:spacing w:after="0"/>
+        <w:rPr>
+          <w:rFonts w:ascii="Verdana" w:hAnsi="Verdana"/>
+          <w:b/>
+          <w:sz w:val="20"/>
+          <w:szCs w:val="20"/>
+        </w:rPr>
+      </w:pPr>
+      <w:r>
+        <w:rPr>
+          <w:rFonts w:ascii="Verdana" w:hAnsi="Verdana"/>
+          <w:b/>
+          <w:sz w:val="20"/>
+          <w:szCs w:val="20"/>
+        </w:rPr>
+        <w:t>paymentType{</w:t>
+      </w:r>
+      <w:r>
+        <w:rPr>
+          <w:rFonts w:ascii="Verdana" w:hAnsi="Verdana"/>
+          <w:sz w:val="20"/>
+          <w:szCs w:val="20"/>
+        </w:rPr>
+        <w:t>external=1,internal=2</w:t>
+      </w:r>
+      <w:r>
+        <w:rPr>
+          <w:rFonts w:ascii="Verdana" w:hAnsi="Verdana"/>
+          <w:b/>
+          <w:sz w:val="20"/>
+          <w:szCs w:val="20"/>
+        </w:rPr>
+        <w:t>}</w:t>
+      </w:r>
+    </w:p>
+    <w:p>
+      <w:pPr>
+        <w:spacing w:after="0"/>
+        <w:rPr>
+          <w:rFonts w:ascii="Verdana" w:hAnsi="Verdana"/>
+          <w:b/>
+          <w:sz w:val="20"/>
+          <w:szCs w:val="20"/>
+        </w:rPr>
+      </w:pPr>
+      <w:r>
+        <w:rPr>
+          <w:rFonts w:ascii="Verdana" w:hAnsi="Verdana"/>
+          <w:b/>
+          <w:sz w:val="20"/>
+          <w:szCs w:val="20"/>
+        </w:rPr>
+        <w:t>extPaymentType{</w:t>
+      </w:r>
+      <w:r>
+        <w:rPr>
+          <w:rFonts w:ascii="Verdana" w:hAnsi="Verdana"/>
+          <w:sz w:val="20"/>
+          <w:szCs w:val="20"/>
+        </w:rPr>
+        <w:t>creditPayment=1,interacPayment=2</w:t>
+      </w:r>
+      <w:r>
+        <w:rPr>
+          <w:rFonts w:ascii="Verdana" w:hAnsi="Verdana"/>
+          <w:b/>
+          <w:sz w:val="20"/>
+          <w:szCs w:val="20"/>
+        </w:rPr>
+        <w:t>}</w:t>
+      </w:r>
+    </w:p>
+    <w:p>
+      <w:pPr>
+        <w:spacing w:after="0"/>
+        <w:rPr>
+          <w:rFonts w:ascii="Verdana" w:hAnsi="Verdana"/>
+          <w:b/>
+          <w:sz w:val="20"/>
+          <w:szCs w:val="20"/>
+        </w:rPr>
+      </w:pPr>
+    </w:p>
+    <w:p>
+      <w:pPr>
+        <w:spacing w:after="0"/>
+        <w:rPr>
+          <w:rFonts w:ascii="Verdana" w:hAnsi="Verdana"/>
+          <w:b/>
+          <w:sz w:val="20"/>
+          <w:szCs w:val="20"/>
+        </w:rPr>
+      </w:pPr>
+      <w:r>
+        <w:rPr>
+          <w:rFonts w:ascii="Verdana" w:hAnsi="Verdana"/>
+          <w:b/>
+          <w:sz w:val="20"/>
+          <w:szCs w:val="20"/>
+        </w:rPr>
+        <w:t>ccCardType{</w:t>
+      </w:r>
+      <w:r>
+        <w:rPr>
+          <w:rFonts w:ascii="Verdana" w:hAnsi="Verdana"/>
+          <w:sz w:val="20"/>
+          <w:szCs w:val="20"/>
+        </w:rPr>
+        <w:t>MC=1,Visa=2</w:t>
+      </w:r>
+      <w:r>
+        <w:rPr>
+          <w:rFonts w:ascii="Verdana" w:hAnsi="Verdana"/>
+          <w:b/>
+          <w:sz w:val="20"/>
+          <w:szCs w:val="20"/>
+        </w:rPr>
+        <w:t>}</w:t>
+      </w:r>
+    </w:p>
+    <w:p>
+      <w:pPr>
+        <w:spacing w:after="0"/>
+        <w:rPr>
+          <w:rFonts w:ascii="Verdana" w:hAnsi="Verdana"/>
+          <w:b/>
+          <w:sz w:val="20"/>
+          <w:szCs w:val="20"/>
+        </w:rPr>
+      </w:pPr>
+      <w:r>
+        <w:rPr>
+          <w:rFonts w:ascii="Verdana" w:hAnsi="Verdana"/>
+          <w:b/>
+          <w:sz w:val="20"/>
+          <w:szCs w:val="20"/>
+        </w:rPr>
+        <w:t>cardType{</w:t>
+      </w:r>
+      <w:r>
+        <w:rPr>
+          <w:rFonts w:ascii="Verdana" w:hAnsi="Verdana"/>
+          <w:sz w:val="20"/>
+          <w:szCs w:val="20"/>
+        </w:rPr>
+        <w:t>DebitCard=1,CreditCard=2</w:t>
+      </w:r>
+      <w:r>
+        <w:rPr>
+          <w:rFonts w:ascii="Verdana" w:hAnsi="Verdana"/>
+          <w:b/>
+          <w:sz w:val="20"/>
+          <w:szCs w:val="20"/>
+        </w:rPr>
+        <w:t>}</w:t>
+      </w:r>
+    </w:p>
+    <w:p>
+      <w:pPr>
+        <w:spacing w:after="0"/>
+        <w:rPr>
+          <w:rFonts w:ascii="Verdana" w:hAnsi="Verdana"/>
+          <w:b/>
+          <w:sz w:val="20"/>
+          <w:szCs w:val="20"/>
+        </w:rPr>
+      </w:pPr>
+    </w:p>
+    <w:p>
+      <w:pPr>
+        <w:spacing w:after="0"/>
+        <w:rPr>
+          <w:rFonts w:ascii="Verdana" w:hAnsi="Verdana"/>
+          <w:b/>
+          <w:sz w:val="20"/>
+          <w:szCs w:val="20"/>
+        </w:rPr>
+      </w:pPr>
+      <w:r>
+        <w:rPr>
+          <w:rFonts w:ascii="Verdana" w:hAnsi="Verdana"/>
+          <w:b/>
+          <w:sz w:val="20"/>
+          <w:szCs w:val="20"/>
+        </w:rPr>
+        <w:t>invoiceStat{</w:t>
+      </w:r>
+      <w:r>
+        <w:rPr>
+          <w:rFonts w:ascii="Verdana" w:hAnsi="Verdana"/>
+          <w:sz w:val="20"/>
+          <w:szCs w:val="20"/>
+        </w:rPr>
+        <w:t>Generated=1,Refunded=2,Voided=2</w:t>
+      </w:r>
+      <w:r>
+        <w:rPr>
+          <w:rFonts w:ascii="Verdana" w:hAnsi="Verdana"/>
+          <w:b/>
+          <w:sz w:val="20"/>
+          <w:szCs w:val="20"/>
+        </w:rPr>
+        <w:t>}</w:t>
+      </w:r>
+    </w:p>
+    <w:p>
+      <w:pPr>
+        <w:spacing w:after="0"/>
+        <w:rPr>
+          <w:rFonts w:ascii="Verdana" w:hAnsi="Verdana"/>
+          <w:b/>
+          <w:sz w:val="20"/>
+          <w:szCs w:val="20"/>
+        </w:rPr>
+      </w:pPr>
+      <w:r>
+        <w:rPr>
+          <w:rFonts w:ascii="Verdana" w:hAnsi="Verdana"/>
+          <w:b/>
+          <w:sz w:val="20"/>
+          <w:szCs w:val="20"/>
+        </w:rPr>
+        <w:t>catType</w:t>
+      </w:r>
+      <w:r>
+        <w:rPr>
+          <w:rFonts w:ascii="Verdana" w:hAnsi="Verdana"/>
+          <w:b/>
+          <w:sz w:val="20"/>
+          <w:szCs w:val="20"/>
+        </w:rPr>
+        <w:t xml:space="preserve">  </w:t>
+      </w:r>
+      <w:r>
+        <w:rPr>
+          <w:rFonts w:ascii="Verdana" w:hAnsi="Verdana"/>
+          <w:b/>
+          <w:sz w:val="20"/>
+          <w:szCs w:val="20"/>
+        </w:rPr>
+        <w:t>{}</w:t>
+      </w:r>
+    </w:p>
+    <w:p>
+      <w:pPr>
+        <w:spacing w:after="0"/>
+        <w:rPr>
+          <w:rFonts w:ascii="Verdana" w:hAnsi="Verdana"/>
+          <w:b/>
+          <w:sz w:val="20"/>
+          <w:szCs w:val="20"/>
+        </w:rPr>
+      </w:pPr>
+      <w:r>
+        <w:rPr>
+          <w:rFonts w:ascii="Verdana" w:hAnsi="Verdana"/>
+          <w:b/>
+          <w:sz w:val="20"/>
+          <w:szCs w:val="20"/>
         </w:rPr>
         <w:t>glType</w:t>
       </w:r>
-      <w:proofErr w:type="spellEnd"/>
-    </w:p>
-    <w:p>
-      <w:pPr>
-        <w:spacing w:after="0"/>
-        <w:rPr>
-          <w:rFonts w:ascii="Verdana" w:hAnsi="Verdana"/>
-          <w:sz w:val="18"/>
-          <w:szCs w:val="18"/>
-        </w:rPr>
-      </w:pPr>
-      <w:proofErr w:type="spellStart"/>
-      <w:r>
-        <w:rPr>
-          <w:rFonts w:ascii="Verdana" w:hAnsi="Verdana"/>
-          <w:sz w:val="18"/>
-          <w:szCs w:val="18"/>
-        </w:rPr>
-        <w:t>catType</w:t>
-      </w:r>
-      <w:proofErr w:type="spellEnd"/>
-    </w:p>
-    <w:p>
-      <w:pPr>
-        <w:spacing w:after="0"/>
-        <w:rPr>
-          <w:rFonts w:ascii="Verdana" w:hAnsi="Verdana"/>
-          <w:sz w:val="18"/>
-          <w:szCs w:val="18"/>
-        </w:rPr>
-      </w:pPr>
-      <w:proofErr w:type="spellStart"/>
-      <w:r>
-        <w:rPr>
-          <w:rFonts w:ascii="Verdana" w:hAnsi="Verdana"/>
-          <w:sz w:val="18"/>
-          <w:szCs w:val="18"/>
-        </w:rPr>
-        <w:t>cardtype</w:t>
-      </w:r>
-      <w:proofErr w:type="spellEnd"/>
-    </w:p>
-    <w:p>
-      <w:pPr>
-        <w:spacing w:after="0"/>
-        <w:rPr>
-          <w:rFonts w:ascii="Verdana" w:hAnsi="Verdana"/>
-          <w:sz w:val="18"/>
-          <w:szCs w:val="18"/>
-        </w:rPr>
-      </w:pPr>
-      <w:proofErr w:type="spellStart"/>
-      <w:r>
-        <w:rPr>
-          <w:rFonts w:ascii="Verdana" w:hAnsi="Verdana"/>
-          <w:sz w:val="18"/>
-          <w:szCs w:val="18"/>
-        </w:rPr>
-        <w:t>ccCardType</w:t>
-      </w:r>
-      <w:proofErr w:type="spellEnd"/>
-    </w:p>
-    <w:p>
-      <w:pPr>
-        <w:spacing w:after="0"/>
-        <w:rPr>
-          <w:rFonts w:ascii="Verdana" w:hAnsi="Verdana"/>
-          <w:sz w:val="18"/>
-          <w:szCs w:val="18"/>
-        </w:rPr>
-      </w:pPr>
-      <w:proofErr w:type="spellStart"/>
-      <w:r>
-        <w:rPr>
-          <w:rFonts w:ascii="Verdana" w:hAnsi="Verdana"/>
-          <w:sz w:val="18"/>
-          <w:szCs w:val="18"/>
-        </w:rPr>
-        <w:t>paymentType</w:t>
-      </w:r>
-      <w:proofErr w:type="spellEnd"/>
-    </w:p>
-    <w:p>
-      <w:pPr>
-        <w:pStyle w:val="HTMLPreformatted"/>
-        <w:shd w:val="clear" w:color="auto" w:fill="FFFFFF"/>
-        <w:rPr>
-          <w:rFonts w:ascii="Verdana" w:hAnsi="Verdana"/>
-          <w:sz w:val="18"/>
-          <w:szCs w:val="18"/>
-        </w:rPr>
-      </w:pPr>
-      <w:proofErr w:type="spellStart"/>
-      <w:r>
-        <w:rPr>
-          <w:rFonts w:ascii="Verdana" w:hAnsi="Verdana" w:cs="Consolas"/>
-          <w:color w:val="000000"/>
-          <w:sz w:val="18"/>
-          <w:szCs w:val="18"/>
-        </w:rPr>
-        <w:t>extPaymentType</w:t>
-      </w:r>
-      <w:proofErr w:type="spellEnd"/>
-    </w:p>
-    <w:p>
-      <w:pPr>
-        <w:spacing w:after="0"/>
-        <w:rPr>
-          <w:rFonts w:ascii="Verdana" w:hAnsi="Verdana"/>
-          <w:sz w:val="18"/>
-          <w:szCs w:val="18"/>
-        </w:rPr>
-      </w:pPr>
-      <w:proofErr w:type="spellStart"/>
-      <w:r>
-        <w:rPr>
-          <w:rFonts w:ascii="Verdana" w:hAnsi="Verdana"/>
-          <w:sz w:val="18"/>
-          <w:szCs w:val="18"/>
-        </w:rPr>
-        <w:t>invoiceStat</w:t>
-      </w:r>
-      <w:proofErr w:type="spellEnd"/>
-    </w:p>
-    <w:p>
-      <w:pPr>
-        <w:spacing w:after="0"/>
-        <w:rPr>
-          <w:rFonts w:ascii="Verdana" w:hAnsi="Verdana"/>
-          <w:sz w:val="18"/>
-          <w:szCs w:val="18"/>
-        </w:rPr>
-      </w:pPr>
-      <w:proofErr w:type="spellStart"/>
-      <w:r>
-        <w:rPr>
-          <w:rFonts w:ascii="Verdana" w:hAnsi="Verdana"/>
-          <w:sz w:val="18"/>
-          <w:szCs w:val="18"/>
-        </w:rPr>
-        <w:t>currencyType</w:t>
-      </w:r>
-      <w:proofErr w:type="spellEnd"/>
-    </w:p>
-    <w:p>
-      <w:pPr>
-        <w:spacing w:after="0"/>
-        <w:rPr>
-          <w:rFonts w:ascii="Verdana" w:hAnsi="Verdana"/>
-          <w:sz w:val="18"/>
-          <w:szCs w:val="18"/>
-        </w:rPr>
-      </w:pPr>
-      <w:proofErr w:type="spellStart"/>
-      <w:r>
-        <w:rPr>
-          <w:rFonts w:ascii="Verdana" w:hAnsi="Verdana"/>
-          <w:sz w:val="18"/>
-          <w:szCs w:val="18"/>
-        </w:rPr>
-        <w:t>entityType</w:t>
-      </w:r>
-      <w:proofErr w:type="spellEnd"/>
-    </w:p>
-    <w:p>
-      <w:pPr>
-        <w:spacing w:after="0"/>
-        <w:rPr>
-          <w:rFonts w:ascii="Verdana" w:hAnsi="Verdana"/>
-          <w:sz w:val="18"/>
-          <w:szCs w:val="18"/>
-        </w:rPr>
-      </w:pPr>
-      <w:proofErr w:type="spellStart"/>
-      <w:r>
-        <w:rPr>
-          <w:rFonts w:ascii="Verdana" w:hAnsi="Verdana"/>
-          <w:sz w:val="18"/>
-          <w:szCs w:val="18"/>
-        </w:rPr>
-        <w:t>contectType</w:t>
-      </w:r>
-      <w:proofErr w:type="spellEnd"/>
-    </w:p>
-    <w:p>
-      <w:pPr>
-        <w:spacing w:after="0"/>
-        <w:rPr>
-          <w:rFonts w:ascii="Verdana" w:hAnsi="Verdana"/>
-          <w:sz w:val="18"/>
-          <w:szCs w:val="18"/>
-        </w:rPr>
-      </w:pPr>
-      <w:proofErr w:type="spellStart"/>
-      <w:r>
-        <w:rPr>
-          <w:rFonts w:ascii="Verdana" w:hAnsi="Verdana"/>
-          <w:sz w:val="18"/>
-          <w:szCs w:val="18"/>
-        </w:rPr>
-        <w:t>officeType</w:t>
-      </w:r>
-      <w:proofErr w:type="spellEnd"/>
-    </w:p>
-    <w:p>
-      <w:pPr>
-        <w:spacing w:after="0"/>
-        <w:rPr>
-          <w:rFonts w:ascii="Verdana" w:hAnsi="Verdana"/>
-          <w:sz w:val="18"/>
-          <w:szCs w:val="18"/>
-        </w:rPr>
-      </w:pPr>
-      <w:proofErr w:type="spellStart"/>
-      <w:r>
-        <w:rPr>
-          <w:rFonts w:ascii="Verdana" w:hAnsi="Verdana"/>
-          <w:sz w:val="18"/>
-          <w:szCs w:val="18"/>
-        </w:rPr>
-        <w:t>userType</w:t>
-      </w:r>
-      <w:proofErr w:type="spellEnd"/>
-    </w:p>
-    <w:p>
-      <w:pPr>
-        <w:spacing w:after="0"/>
-        <w:rPr>
-          <w:rFonts w:ascii="Verdana" w:hAnsi="Verdana"/>
-          <w:sz w:val="18"/>
-          <w:szCs w:val="18"/>
-        </w:rPr>
-      </w:pPr>
-      <w:proofErr w:type="spellStart"/>
-      <w:r>
-        <w:rPr>
-          <w:rFonts w:ascii="Verdana" w:hAnsi="Verdana"/>
-          <w:sz w:val="18"/>
-          <w:szCs w:val="18"/>
-        </w:rPr>
-        <w:t>sysUserType</w:t>
-      </w:r>
-      <w:proofErr w:type="spellEnd"/>
-    </w:p>
-    <w:p>
-      <w:pPr>
-        <w:spacing w:after="0"/>
-        <w:rPr>
-          <w:rFonts w:ascii="Verdana" w:hAnsi="Verdana"/>
-          <w:sz w:val="18"/>
-          <w:szCs w:val="18"/>
-        </w:rPr>
-      </w:pPr>
-    </w:p>
-    <w:p>
-      <w:pPr>
-        <w:spacing w:after="0"/>
-        <w:rPr>
-          <w:rFonts w:ascii="Verdana" w:hAnsi="Verdana"/>
-          <w:sz w:val="18"/>
-          <w:szCs w:val="18"/>
-        </w:rPr>
-      </w:pPr>
-    </w:p>
-    <w:p>
-      <w:pPr>
-        <w:spacing w:after="0"/>
-        <w:rPr>
-          <w:rFonts w:ascii="Verdana" w:hAnsi="Verdana"/>
-          <w:sz w:val="18"/>
-          <w:szCs w:val="18"/>
-        </w:rPr>
-      </w:pPr>
-      <w:r>
-        <w:rPr>
-          <w:rFonts w:ascii="Verdana" w:hAnsi="Verdana"/>
-          <w:sz w:val="18"/>
-          <w:szCs w:val="18"/>
-        </w:rPr>
-        <w:t>1-</w:t>
-      </w:r>
-    </w:p>
-    <w:p>
-      <w:pPr>
-        <w:spacing w:after="0"/>
-        <w:rPr>
-          <w:rFonts w:ascii="Verdana" w:hAnsi="Verdana"/>
-          <w:sz w:val="18"/>
-          <w:szCs w:val="18"/>
-        </w:rPr>
-      </w:pPr>
-      <w:r>
-        <w:rPr>
-          <w:rFonts w:ascii="Verdana" w:hAnsi="Verdana"/>
-          <w:sz w:val="18"/>
-          <w:szCs w:val="18"/>
-        </w:rPr>
-        <w:t>service issuer = invoice issuer = payee</w:t>
-      </w:r>
-    </w:p>
-    <w:p>
-      <w:pPr>
-        <w:spacing w:after="0"/>
-        <w:rPr>
-          <w:rFonts w:ascii="Verdana" w:hAnsi="Verdana"/>
-          <w:sz w:val="18"/>
-          <w:szCs w:val="18"/>
-        </w:rPr>
-      </w:pPr>
-      <w:r>
-        <w:rPr>
-          <w:rFonts w:ascii="Verdana" w:hAnsi="Verdana"/>
-          <w:sz w:val="18"/>
-          <w:szCs w:val="18"/>
-        </w:rPr>
-        <w:t>service receiver = invoice receiver = payer</w:t>
-      </w:r>
-    </w:p>
-    <w:p>
-      <w:pPr>
-        <w:spacing w:after="0"/>
-        <w:rPr>
-          <w:rFonts w:ascii="Verdana" w:hAnsi="Verdana"/>
-          <w:sz w:val="18"/>
-          <w:szCs w:val="18"/>
-        </w:rPr>
-      </w:pPr>
-      <w:r>
-        <w:rPr>
-          <w:rFonts w:ascii="Verdana" w:hAnsi="Verdana"/>
-          <w:sz w:val="18"/>
-          <w:szCs w:val="18"/>
-        </w:rPr>
-        <w:t>2-</w:t>
-      </w:r>
-    </w:p>
-    <w:p>
-      <w:pPr>
-        <w:spacing w:after="0"/>
-        <w:rPr>
-          <w:rFonts w:ascii="Verdana" w:hAnsi="Verdana"/>
-          <w:sz w:val="18"/>
-          <w:szCs w:val="18"/>
-        </w:rPr>
-      </w:pPr>
-      <w:r>
-        <w:rPr>
-          <w:rFonts w:ascii="Verdana" w:hAnsi="Verdana"/>
-          <w:sz w:val="18"/>
-          <w:szCs w:val="18"/>
-        </w:rPr>
-        <w:t>after any operation , total balance of account table remains ZERO</w:t>
-      </w:r>
-    </w:p>
-    <w:p>
-      <w:pPr>
-        <w:spacing w:after="0"/>
-        <w:rPr>
-          <w:rFonts w:ascii="Verdana" w:hAnsi="Verdana"/>
-          <w:sz w:val="18"/>
-          <w:szCs w:val="18"/>
-        </w:rPr>
-      </w:pPr>
-      <w:r>
-        <w:rPr>
-          <w:rFonts w:ascii="Verdana" w:hAnsi="Verdana"/>
-          <w:sz w:val="18"/>
-          <w:szCs w:val="18"/>
-        </w:rPr>
-        <w:t>3-</w:t>
-      </w:r>
-    </w:p>
-    <w:p>
-      <w:pPr>
-        <w:spacing w:after="0"/>
-        <w:rPr>
-          <w:rFonts w:ascii="Verdana" w:hAnsi="Verdana"/>
-          <w:sz w:val="18"/>
-          <w:szCs w:val="18"/>
-        </w:rPr>
-      </w:pPr>
-      <w:r>
-        <w:rPr>
-          <w:rFonts w:ascii="Verdana" w:hAnsi="Verdana"/>
-          <w:sz w:val="18"/>
-          <w:szCs w:val="18"/>
-        </w:rPr>
-        <w:lastRenderedPageBreak/>
-        <w:t>p</w:t>
-      </w:r>
-      <w:r>
-        <w:rPr>
-          <w:rFonts w:ascii="Verdana" w:hAnsi="Verdana"/>
-          <w:sz w:val="18"/>
-          <w:szCs w:val="18"/>
-        </w:rPr>
-        <w:t>ayment-</w:t>
-      </w:r>
-      <w:r>
-        <w:rPr>
-          <w:rFonts w:ascii="Verdana" w:hAnsi="Verdana"/>
-          <w:sz w:val="18"/>
-          <w:szCs w:val="18"/>
-        </w:rPr>
-        <w:t xml:space="preserve">action </w:t>
-      </w:r>
-      <w:r>
-        <w:rPr>
-          <w:rFonts w:ascii="Verdana" w:hAnsi="Verdana"/>
-          <w:sz w:val="18"/>
-          <w:szCs w:val="18"/>
-        </w:rPr>
-        <w:t>&amp;</w:t>
-      </w:r>
-      <w:r>
-        <w:rPr>
-          <w:rFonts w:ascii="Verdana" w:hAnsi="Verdana"/>
-          <w:sz w:val="18"/>
-          <w:szCs w:val="18"/>
-        </w:rPr>
-        <w:t xml:space="preserve"> payment</w:t>
-      </w:r>
-      <w:r>
-        <w:rPr>
-          <w:rFonts w:ascii="Verdana" w:hAnsi="Verdana"/>
-          <w:sz w:val="18"/>
-          <w:szCs w:val="18"/>
-        </w:rPr>
-        <w:t>-</w:t>
-      </w:r>
-      <w:r>
-        <w:rPr>
-          <w:rFonts w:ascii="Verdana" w:hAnsi="Verdana"/>
-          <w:sz w:val="18"/>
-          <w:szCs w:val="18"/>
-        </w:rPr>
-        <w:t>Action</w:t>
-      </w:r>
-      <w:r>
-        <w:rPr>
-          <w:rFonts w:ascii="Verdana" w:hAnsi="Verdana"/>
-          <w:sz w:val="18"/>
-          <w:szCs w:val="18"/>
-        </w:rPr>
-        <w:t>-</w:t>
-      </w:r>
-      <w:r>
-        <w:rPr>
-          <w:rFonts w:ascii="Verdana" w:hAnsi="Verdana"/>
-          <w:sz w:val="18"/>
-          <w:szCs w:val="18"/>
-        </w:rPr>
-        <w:t xml:space="preserve">Transaction tables </w:t>
-      </w:r>
-      <w:r>
-        <w:rPr>
-          <w:rFonts w:ascii="Verdana" w:hAnsi="Verdana"/>
-          <w:sz w:val="18"/>
-          <w:szCs w:val="18"/>
-        </w:rPr>
-        <w:t xml:space="preserve">can also be </w:t>
-      </w:r>
-      <w:r>
-        <w:rPr>
-          <w:rFonts w:ascii="Verdana" w:hAnsi="Verdana"/>
-          <w:sz w:val="18"/>
-          <w:szCs w:val="18"/>
-        </w:rPr>
-        <w:t>effected by invoice</w:t>
-      </w:r>
-      <w:r>
-        <w:rPr>
-          <w:rFonts w:ascii="Verdana" w:hAnsi="Verdana"/>
-          <w:sz w:val="18"/>
-          <w:szCs w:val="18"/>
-        </w:rPr>
-        <w:t xml:space="preserve"> or deposit operations</w:t>
-      </w:r>
-      <w:r>
-        <w:rPr>
-          <w:rFonts w:ascii="Verdana" w:hAnsi="Verdana"/>
-          <w:sz w:val="18"/>
-          <w:szCs w:val="18"/>
-        </w:rPr>
-        <w:t>.</w:t>
-      </w:r>
-    </w:p>
-    <w:p>
-      <w:pPr>
-        <w:spacing w:after="0"/>
-        <w:rPr>
-          <w:rFonts w:ascii="Verdana" w:hAnsi="Verdana"/>
-          <w:sz w:val="18"/>
-          <w:szCs w:val="18"/>
-        </w:rPr>
-      </w:pPr>
-    </w:p>
-    <w:p>
-      <w:pPr>
-        <w:spacing w:after="0"/>
-        <w:rPr>
-          <w:rFonts w:ascii="Verdana" w:hAnsi="Verdana"/>
-          <w:sz w:val="18"/>
-          <w:szCs w:val="18"/>
-        </w:rPr>
-      </w:pPr>
-      <w:r>
-        <w:rPr>
-          <w:rFonts w:ascii="Verdana" w:hAnsi="Verdana"/>
-          <w:i/>
-          <w:sz w:val="18"/>
-          <w:szCs w:val="18"/>
-        </w:rPr>
-        <w:t>Restrictions</w:t>
-      </w:r>
-      <w:r>
-        <w:rPr>
-          <w:rFonts w:ascii="Verdana" w:hAnsi="Verdana"/>
-          <w:sz w:val="18"/>
-          <w:szCs w:val="18"/>
-        </w:rPr>
-        <w:t>:</w:t>
-      </w:r>
-    </w:p>
-    <w:p>
-      <w:pPr>
-        <w:spacing w:after="0"/>
-        <w:rPr>
-          <w:rFonts w:ascii="Verdana" w:hAnsi="Verdana"/>
-          <w:sz w:val="18"/>
-          <w:szCs w:val="18"/>
-        </w:rPr>
-      </w:pPr>
-      <w:r>
-        <w:rPr>
-          <w:rFonts w:ascii="Verdana" w:hAnsi="Verdana"/>
-          <w:sz w:val="18"/>
-          <w:szCs w:val="18"/>
-        </w:rPr>
-        <w:t>1-payer can pay more than what exists in wallet money</w:t>
-      </w:r>
-    </w:p>
-    <w:p>
-      <w:pPr>
-        <w:spacing w:after="0"/>
-        <w:rPr>
-          <w:rFonts w:ascii="Verdana" w:hAnsi="Verdana"/>
-          <w:sz w:val="18"/>
-          <w:szCs w:val="18"/>
-        </w:rPr>
-      </w:pPr>
-      <w:r>
-        <w:rPr>
-          <w:rFonts w:ascii="Verdana" w:hAnsi="Verdana"/>
-          <w:sz w:val="18"/>
-          <w:szCs w:val="18"/>
-        </w:rPr>
-        <w:t>2-there is no fee for internal payment</w:t>
-      </w:r>
-    </w:p>
-    <w:p>
-      <w:pPr>
-        <w:spacing w:after="0"/>
-        <w:rPr>
-          <w:rFonts w:ascii="Verdana" w:hAnsi="Verdana"/>
-          <w:sz w:val="18"/>
-          <w:szCs w:val="18"/>
-        </w:rPr>
-      </w:pPr>
-      <w:r>
-        <w:rPr>
-          <w:rFonts w:ascii="Verdana" w:hAnsi="Verdana"/>
-          <w:sz w:val="18"/>
-          <w:szCs w:val="18"/>
-        </w:rPr>
-        <w:t>3-only fee for [bank/db-card]</w:t>
-      </w:r>
-      <w:r>
-        <w:rPr>
-          <w:rFonts w:ascii="Verdana" w:hAnsi="Verdana"/>
-          <w:sz w:val="18"/>
-          <w:szCs w:val="18"/>
-        </w:rPr>
-        <w:t xml:space="preserve"> and </w:t>
-      </w:r>
-      <w:r>
-        <w:rPr>
-          <w:rFonts w:ascii="Verdana" w:hAnsi="Verdana"/>
-          <w:sz w:val="18"/>
-          <w:szCs w:val="18"/>
-        </w:rPr>
-        <w:t>[bank/cc</w:t>
-      </w:r>
-      <w:r>
-        <w:rPr>
-          <w:rFonts w:ascii="Verdana" w:hAnsi="Verdana"/>
-          <w:sz w:val="18"/>
-          <w:szCs w:val="18"/>
-        </w:rPr>
-        <w:t>-</w:t>
-      </w:r>
-      <w:r>
-        <w:rPr>
-          <w:rFonts w:ascii="Verdana" w:hAnsi="Verdana"/>
-          <w:sz w:val="18"/>
-          <w:szCs w:val="18"/>
-        </w:rPr>
-        <w:t>Card</w:t>
-      </w:r>
-      <w:r>
-        <w:rPr>
-          <w:rFonts w:ascii="Verdana" w:hAnsi="Verdana"/>
-          <w:sz w:val="18"/>
-          <w:szCs w:val="18"/>
-        </w:rPr>
-        <w:t>-Type</w:t>
-      </w:r>
-      <w:r>
-        <w:rPr>
-          <w:rFonts w:ascii="Verdana" w:hAnsi="Verdana"/>
-          <w:sz w:val="18"/>
-          <w:szCs w:val="18"/>
-        </w:rPr>
-        <w:t xml:space="preserve">] and </w:t>
-      </w:r>
-    </w:p>
-    <w:p>
-      <w:pPr>
-        <w:spacing w:after="0"/>
-        <w:rPr>
-          <w:rFonts w:ascii="Verdana" w:hAnsi="Verdana"/>
-          <w:sz w:val="18"/>
-          <w:szCs w:val="18"/>
-        </w:rPr>
-      </w:pPr>
-      <w:r>
-        <w:rPr>
-          <w:rFonts w:ascii="Verdana" w:hAnsi="Verdana"/>
-          <w:sz w:val="18"/>
-          <w:szCs w:val="18"/>
-        </w:rPr>
-        <w:t>4-if [bank/cc-Card-Type] is defined then overrides [bank/card-Type]</w:t>
-      </w:r>
-    </w:p>
-    <w:p>
-      <w:pPr>
-        <w:spacing w:after="0"/>
-        <w:rPr>
-          <w:rFonts w:ascii="Verdana" w:hAnsi="Verdana"/>
-          <w:sz w:val="18"/>
-          <w:szCs w:val="18"/>
-        </w:rPr>
-      </w:pPr>
-      <w:r>
-        <w:rPr>
-          <w:rFonts w:ascii="Verdana" w:hAnsi="Verdana"/>
-          <w:sz w:val="18"/>
-          <w:szCs w:val="18"/>
-        </w:rPr>
-        <w:t>5-fee and cc</w:t>
-      </w:r>
-      <w:r>
-        <w:rPr>
-          <w:rFonts w:ascii="Verdana" w:hAnsi="Verdana"/>
-          <w:sz w:val="18"/>
-          <w:szCs w:val="18"/>
-        </w:rPr>
-        <w:t>-</w:t>
-      </w:r>
-      <w:r>
-        <w:rPr>
-          <w:rFonts w:ascii="Verdana" w:hAnsi="Verdana"/>
-          <w:sz w:val="18"/>
-          <w:szCs w:val="18"/>
-        </w:rPr>
-        <w:t>Fee need to be unique per bank-card</w:t>
-      </w:r>
-      <w:r>
-        <w:rPr>
-          <w:rFonts w:ascii="Verdana" w:hAnsi="Verdana"/>
-          <w:sz w:val="18"/>
-          <w:szCs w:val="18"/>
-        </w:rPr>
-        <w:t>-</w:t>
-      </w:r>
-      <w:r>
-        <w:rPr>
-          <w:rFonts w:ascii="Verdana" w:hAnsi="Verdana"/>
-          <w:sz w:val="18"/>
-          <w:szCs w:val="18"/>
-        </w:rPr>
-        <w:t>Type for now</w:t>
-      </w:r>
-    </w:p>
-    <w:p>
-      <w:pPr>
-        <w:spacing w:after="0"/>
-        <w:rPr>
-          <w:rFonts w:ascii="Verdana" w:hAnsi="Verdana"/>
-          <w:sz w:val="18"/>
-          <w:szCs w:val="18"/>
-        </w:rPr>
-      </w:pPr>
-    </w:p>
-    <w:p>
-      <w:pPr>
-        <w:spacing w:after="0"/>
-        <w:rPr>
-          <w:rFonts w:ascii="Verdana" w:hAnsi="Verdana"/>
-          <w:sz w:val="18"/>
-          <w:szCs w:val="18"/>
-        </w:rPr>
-      </w:pPr>
-    </w:p>
-    <w:p>
-      <w:pPr>
-        <w:spacing w:after="0"/>
-        <w:rPr>
-          <w:rFonts w:ascii="Verdana" w:hAnsi="Verdana"/>
-          <w:b/>
-          <w:sz w:val="20"/>
-          <w:szCs w:val="20"/>
-        </w:rPr>
-      </w:pPr>
-      <w:r>
-        <w:rPr>
-          <w:rFonts w:ascii="Verdana" w:hAnsi="Verdana"/>
-          <w:b/>
-          <w:sz w:val="20"/>
-          <w:szCs w:val="20"/>
-        </w:rPr>
-        <w:t>Enumeration:</w:t>
-      </w:r>
-    </w:p>
-    <w:p>
-      <w:pPr>
-        <w:spacing w:after="0"/>
-        <w:rPr>
-          <w:rFonts w:ascii="Verdana" w:hAnsi="Verdana"/>
-          <w:b/>
-          <w:sz w:val="20"/>
-          <w:szCs w:val="20"/>
-        </w:rPr>
-      </w:pPr>
-    </w:p>
-    <w:p>
-      <w:pPr>
-        <w:spacing w:after="0"/>
-        <w:rPr>
-          <w:rFonts w:ascii="Verdana" w:hAnsi="Verdana"/>
-          <w:b/>
-          <w:sz w:val="20"/>
-          <w:szCs w:val="20"/>
-        </w:rPr>
-      </w:pPr>
-      <w:proofErr w:type="spellStart"/>
-      <w:r>
-        <w:rPr>
-          <w:rFonts w:ascii="Verdana" w:hAnsi="Verdana"/>
-          <w:b/>
-          <w:sz w:val="20"/>
-          <w:szCs w:val="20"/>
-        </w:rPr>
-        <w:t>entityType</w:t>
-      </w:r>
-      <w:proofErr w:type="spellEnd"/>
-      <w:r>
-        <w:rPr>
-          <w:rFonts w:ascii="Verdana" w:hAnsi="Verdana"/>
-          <w:b/>
-          <w:sz w:val="20"/>
-          <w:szCs w:val="20"/>
-        </w:rPr>
-        <w:t xml:space="preserve"> {</w:t>
-      </w:r>
-      <w:r>
-        <w:rPr>
-          <w:rFonts w:ascii="Verdana" w:hAnsi="Verdana"/>
-          <w:sz w:val="20"/>
-          <w:szCs w:val="20"/>
-        </w:rPr>
-        <w:t>organization=1,office=2,person=3</w:t>
+      <w:r>
+        <w:rPr>
+          <w:rFonts w:ascii="Verdana" w:hAnsi="Verdana"/>
+          <w:b/>
+          <w:sz w:val="20"/>
+          <w:szCs w:val="20"/>
+        </w:rPr>
+        <w:t xml:space="preserve"> </w:t>
+      </w:r>
+      <w:r>
+        <w:rPr>
+          <w:rFonts w:ascii="Verdana" w:hAnsi="Verdana"/>
+          <w:b/>
+          <w:sz w:val="20"/>
+          <w:szCs w:val="20"/>
+        </w:rPr>
+        <w:t>{</w:t>
+      </w:r>
+      <w:r>
+        <w:rPr>
+          <w:rFonts w:ascii="Verdana" w:hAnsi="Verdana"/>
+          <w:sz w:val="20"/>
+          <w:szCs w:val="20"/>
+        </w:rPr>
+        <w:t>Asset=1,OE=2,Lib=3</w:t>
       </w:r>
       <w:r>
         <w:rPr>
@@ -3749,628 +3805,19 @@
         <w:spacing w:after="0"/>
         <w:rPr>
           <w:rFonts w:ascii="Verdana" w:hAnsi="Verdana"/>
-          <w:sz w:val="20"/>
-          <w:szCs w:val="20"/>
-        </w:rPr>
-      </w:pPr>
-      <w:proofErr w:type="spellStart"/>
-      <w:r>
-        <w:rPr>
-          <w:rFonts w:ascii="Verdana" w:hAnsi="Verdana"/>
-          <w:b/>
-          <w:sz w:val="20"/>
-          <w:szCs w:val="20"/>
-        </w:rPr>
-        <w:t>officeType</w:t>
-      </w:r>
-      <w:proofErr w:type="spellEnd"/>
-      <w:r>
-        <w:rPr>
-          <w:rFonts w:ascii="Verdana" w:hAnsi="Verdana"/>
-          <w:b/>
-          <w:sz w:val="20"/>
-          <w:szCs w:val="20"/>
-        </w:rPr>
-        <w:t xml:space="preserve"> </w:t>
-      </w:r>
-      <w:r>
-        <w:rPr>
-          <w:rFonts w:ascii="Verdana" w:hAnsi="Verdana"/>
-          <w:b/>
-          <w:sz w:val="20"/>
-          <w:szCs w:val="20"/>
-        </w:rPr>
-        <w:t>{</w:t>
-      </w:r>
-      <w:proofErr w:type="spellStart"/>
-      <w:r>
-        <w:rPr>
-          <w:rFonts w:ascii="Verdana" w:hAnsi="Verdana"/>
-          <w:sz w:val="20"/>
-          <w:szCs w:val="20"/>
-        </w:rPr>
-        <w:t>temporaryOffice</w:t>
-      </w:r>
-      <w:proofErr w:type="spellEnd"/>
-      <w:r>
-        <w:rPr>
-          <w:rFonts w:ascii="Verdana" w:hAnsi="Verdana"/>
-          <w:sz w:val="20"/>
-          <w:szCs w:val="20"/>
-        </w:rPr>
-        <w:t>=1,headOffice=2</w:t>
-      </w:r>
-      <w:r>
-        <w:rPr>
-          <w:rFonts w:ascii="Verdana" w:hAnsi="Verdana"/>
-          <w:sz w:val="20"/>
-          <w:szCs w:val="20"/>
-        </w:rPr>
-        <w:t>,bankBranch=3</w:t>
-      </w:r>
-      <w:r>
-        <w:rPr>
-          <w:rFonts w:ascii="Verdana" w:hAnsi="Verdana"/>
-          <w:b/>
-          <w:sz w:val="20"/>
-          <w:szCs w:val="20"/>
-        </w:rPr>
-        <w:t>}</w:t>
-      </w:r>
-    </w:p>
-    <w:p>
-      <w:pPr>
-        <w:spacing w:after="0"/>
-        <w:rPr>
-          <w:rFonts w:ascii="Verdana" w:hAnsi="Verdana"/>
-          <w:b/>
-          <w:sz w:val="20"/>
-          <w:szCs w:val="20"/>
-        </w:rPr>
-      </w:pPr>
-      <w:proofErr w:type="spellStart"/>
-      <w:r>
-        <w:rPr>
-          <w:rFonts w:ascii="Verdana" w:hAnsi="Verdana"/>
-          <w:b/>
-          <w:sz w:val="20"/>
-          <w:szCs w:val="20"/>
-        </w:rPr>
-        <w:t>userType</w:t>
-      </w:r>
-      <w:proofErr w:type="spellEnd"/>
-      <w:r>
-        <w:rPr>
-          <w:rFonts w:ascii="Verdana" w:hAnsi="Verdana"/>
-          <w:b/>
-          <w:sz w:val="20"/>
-          <w:szCs w:val="20"/>
-        </w:rPr>
-        <w:t xml:space="preserve"> </w:t>
-      </w:r>
-      <w:r>
-        <w:rPr>
-          <w:rFonts w:ascii="Verdana" w:hAnsi="Verdana"/>
-          <w:b/>
-          <w:sz w:val="20"/>
-          <w:szCs w:val="20"/>
-        </w:rPr>
-        <w:t>{</w:t>
-      </w:r>
-      <w:r>
-        <w:rPr>
-          <w:rFonts w:ascii="Verdana" w:hAnsi="Verdana"/>
-          <w:b/>
-          <w:sz w:val="20"/>
-          <w:szCs w:val="20"/>
-        </w:rPr>
-        <w:t xml:space="preserve"> </w:t>
-      </w:r>
-      <w:proofErr w:type="spellStart"/>
-      <w:r>
-        <w:rPr>
-          <w:rFonts w:ascii="Verdana" w:hAnsi="Verdana"/>
-          <w:sz w:val="20"/>
-          <w:szCs w:val="20"/>
-        </w:rPr>
-        <w:t>appUser</w:t>
-      </w:r>
-      <w:proofErr w:type="spellEnd"/>
-      <w:r>
-        <w:rPr>
-          <w:rFonts w:ascii="Verdana" w:hAnsi="Verdana"/>
-          <w:sz w:val="20"/>
-          <w:szCs w:val="20"/>
-        </w:rPr>
-        <w:t>=1,sysUser=2</w:t>
-      </w:r>
-      <w:r>
-        <w:rPr>
-          <w:rFonts w:ascii="Verdana" w:hAnsi="Verdana"/>
-          <w:b/>
-          <w:sz w:val="20"/>
-          <w:szCs w:val="20"/>
-        </w:rPr>
-        <w:t>}</w:t>
-      </w:r>
-    </w:p>
-    <w:p>
-      <w:pPr>
-        <w:spacing w:after="0"/>
-        <w:rPr>
-          <w:rFonts w:ascii="Verdana" w:hAnsi="Verdana"/>
-          <w:b/>
-          <w:sz w:val="20"/>
-          <w:szCs w:val="20"/>
-        </w:rPr>
-      </w:pPr>
-      <w:proofErr w:type="spellStart"/>
-      <w:r>
-        <w:rPr>
-          <w:rFonts w:ascii="Verdana" w:hAnsi="Verdana"/>
-          <w:b/>
-          <w:sz w:val="20"/>
-          <w:szCs w:val="20"/>
-        </w:rPr>
-        <w:t>sysUserType</w:t>
-      </w:r>
-      <w:proofErr w:type="spellEnd"/>
-      <w:r>
-        <w:rPr>
-          <w:rFonts w:ascii="Verdana" w:hAnsi="Verdana"/>
-          <w:b/>
-          <w:sz w:val="20"/>
-          <w:szCs w:val="20"/>
-        </w:rPr>
-        <w:t>{</w:t>
-      </w:r>
-      <w:proofErr w:type="spellStart"/>
-      <w:r>
-        <w:rPr>
-          <w:rFonts w:ascii="Verdana" w:hAnsi="Verdana"/>
-          <w:sz w:val="20"/>
-          <w:szCs w:val="20"/>
-        </w:rPr>
-        <w:t>normalsysUser</w:t>
-      </w:r>
-      <w:proofErr w:type="spellEnd"/>
-      <w:r>
-        <w:rPr>
-          <w:rFonts w:ascii="Verdana" w:hAnsi="Verdana"/>
-          <w:sz w:val="20"/>
-          <w:szCs w:val="20"/>
-        </w:rPr>
-        <w:t>=1,adminSysUser=2</w:t>
-      </w:r>
-      <w:r>
-        <w:rPr>
-          <w:rFonts w:ascii="Verdana" w:hAnsi="Verdana"/>
-          <w:b/>
-          <w:sz w:val="20"/>
-          <w:szCs w:val="20"/>
-        </w:rPr>
-        <w:t>}</w:t>
-      </w:r>
-    </w:p>
-    <w:p>
-      <w:pPr>
-        <w:spacing w:after="0"/>
-        <w:rPr>
-          <w:rFonts w:ascii="Verdana" w:hAnsi="Verdana"/>
-          <w:b/>
-          <w:sz w:val="20"/>
-          <w:szCs w:val="20"/>
-        </w:rPr>
-      </w:pPr>
-    </w:p>
-    <w:p>
-      <w:pPr>
-        <w:spacing w:after="0"/>
-        <w:rPr>
-          <w:rFonts w:ascii="Verdana" w:hAnsi="Verdana"/>
-          <w:b/>
-          <w:sz w:val="20"/>
-          <w:szCs w:val="20"/>
-        </w:rPr>
-      </w:pPr>
-      <w:proofErr w:type="spellStart"/>
-      <w:r>
-        <w:rPr>
-          <w:rFonts w:ascii="Verdana" w:hAnsi="Verdana"/>
-          <w:b/>
-          <w:sz w:val="20"/>
-          <w:szCs w:val="20"/>
-        </w:rPr>
-        <w:t>paymentType</w:t>
-      </w:r>
-      <w:proofErr w:type="spellEnd"/>
-      <w:r>
-        <w:rPr>
-          <w:rFonts w:ascii="Verdana" w:hAnsi="Verdana"/>
-          <w:b/>
-          <w:sz w:val="20"/>
-          <w:szCs w:val="20"/>
-        </w:rPr>
-        <w:t>{</w:t>
-      </w:r>
-      <w:r>
-        <w:rPr>
-          <w:rFonts w:ascii="Verdana" w:hAnsi="Verdana"/>
-          <w:sz w:val="20"/>
-          <w:szCs w:val="20"/>
-        </w:rPr>
-        <w:t>external=1,internal=2</w:t>
-      </w:r>
-      <w:r>
-        <w:rPr>
-          <w:rFonts w:ascii="Verdana" w:hAnsi="Verdana"/>
-          <w:b/>
-          <w:sz w:val="20"/>
-          <w:szCs w:val="20"/>
-        </w:rPr>
-        <w:t>}</w:t>
-      </w:r>
-    </w:p>
-    <w:p>
-      <w:pPr>
-        <w:spacing w:after="0"/>
-        <w:rPr>
-          <w:rFonts w:ascii="Verdana" w:hAnsi="Verdana"/>
-          <w:b/>
-          <w:sz w:val="20"/>
-          <w:szCs w:val="20"/>
-        </w:rPr>
-      </w:pPr>
-      <w:proofErr w:type="spellStart"/>
-      <w:r>
-        <w:rPr>
-          <w:rFonts w:ascii="Verdana" w:hAnsi="Verdana"/>
-          <w:b/>
-          <w:sz w:val="20"/>
-          <w:szCs w:val="20"/>
-        </w:rPr>
-        <w:t>extPaymentType</w:t>
-      </w:r>
-      <w:proofErr w:type="spellEnd"/>
-      <w:r>
-        <w:rPr>
-          <w:rFonts w:ascii="Verdana" w:hAnsi="Verdana"/>
-          <w:b/>
-          <w:sz w:val="20"/>
-          <w:szCs w:val="20"/>
-        </w:rPr>
-        <w:t>{</w:t>
-      </w:r>
-      <w:proofErr w:type="spellStart"/>
-      <w:r>
-        <w:rPr>
-          <w:rFonts w:ascii="Verdana" w:hAnsi="Verdana"/>
-          <w:sz w:val="20"/>
-          <w:szCs w:val="20"/>
-        </w:rPr>
-        <w:t>creditPayment</w:t>
-      </w:r>
-      <w:proofErr w:type="spellEnd"/>
-      <w:r>
-        <w:rPr>
-          <w:rFonts w:ascii="Verdana" w:hAnsi="Verdana"/>
-          <w:sz w:val="20"/>
-          <w:szCs w:val="20"/>
-        </w:rPr>
-        <w:t>=1,interacPayment=2</w:t>
-      </w:r>
-      <w:r>
-        <w:rPr>
-          <w:rFonts w:ascii="Verdana" w:hAnsi="Verdana"/>
-          <w:b/>
-          <w:sz w:val="20"/>
-          <w:szCs w:val="20"/>
-        </w:rPr>
-        <w:t>}</w:t>
-      </w:r>
-    </w:p>
-    <w:p>
-      <w:pPr>
-        <w:spacing w:after="0"/>
-        <w:rPr>
-          <w:rFonts w:ascii="Verdana" w:hAnsi="Verdana"/>
-          <w:b/>
-          <w:sz w:val="20"/>
-          <w:szCs w:val="20"/>
-        </w:rPr>
-      </w:pPr>
-    </w:p>
-    <w:p>
-      <w:pPr>
-        <w:spacing w:after="0"/>
-        <w:rPr>
-          <w:rFonts w:ascii="Verdana" w:hAnsi="Verdana"/>
-          <w:b/>
-          <w:sz w:val="20"/>
-          <w:szCs w:val="20"/>
-        </w:rPr>
-      </w:pPr>
-      <w:proofErr w:type="spellStart"/>
-      <w:r>
-        <w:rPr>
-          <w:rFonts w:ascii="Verdana" w:hAnsi="Verdana"/>
-          <w:b/>
-          <w:sz w:val="20"/>
-          <w:szCs w:val="20"/>
-        </w:rPr>
-        <w:t>ccCardType</w:t>
-      </w:r>
-      <w:proofErr w:type="spellEnd"/>
-      <w:r>
-        <w:rPr>
-          <w:rFonts w:ascii="Verdana" w:hAnsi="Verdana"/>
-          <w:b/>
-          <w:sz w:val="20"/>
-          <w:szCs w:val="20"/>
-        </w:rPr>
-        <w:t>{</w:t>
-      </w:r>
-      <w:r>
-        <w:rPr>
-          <w:rFonts w:ascii="Verdana" w:hAnsi="Verdana"/>
-          <w:sz w:val="20"/>
-          <w:szCs w:val="20"/>
-        </w:rPr>
-        <w:t>MC=1,Visa=2</w:t>
-      </w:r>
-      <w:r>
-        <w:rPr>
-          <w:rFonts w:ascii="Verdana" w:hAnsi="Verdana"/>
-          <w:b/>
-          <w:sz w:val="20"/>
-          <w:szCs w:val="20"/>
-        </w:rPr>
-        <w:t>}</w:t>
-      </w:r>
-    </w:p>
-    <w:p>
-      <w:pPr>
-        <w:spacing w:after="0"/>
-        <w:rPr>
-          <w:rFonts w:ascii="Verdana" w:hAnsi="Verdana"/>
-          <w:b/>
-          <w:sz w:val="20"/>
-          <w:szCs w:val="20"/>
-        </w:rPr>
-      </w:pPr>
-      <w:proofErr w:type="spellStart"/>
-      <w:r>
-        <w:rPr>
-          <w:rFonts w:ascii="Verdana" w:hAnsi="Verdana"/>
-          <w:b/>
-          <w:sz w:val="20"/>
-          <w:szCs w:val="20"/>
-        </w:rPr>
-        <w:t>cardType</w:t>
-      </w:r>
-      <w:proofErr w:type="spellEnd"/>
-      <w:r>
-        <w:rPr>
-          <w:rFonts w:ascii="Verdana" w:hAnsi="Verdana"/>
-          <w:b/>
-          <w:sz w:val="20"/>
-          <w:szCs w:val="20"/>
-        </w:rPr>
-        <w:t>{</w:t>
-      </w:r>
-      <w:proofErr w:type="spellStart"/>
-      <w:r>
-        <w:rPr>
-          <w:rFonts w:ascii="Verdana" w:hAnsi="Verdana"/>
-          <w:sz w:val="20"/>
-          <w:szCs w:val="20"/>
-        </w:rPr>
-        <w:t>DebitCard</w:t>
-      </w:r>
-      <w:proofErr w:type="spellEnd"/>
-      <w:r>
-        <w:rPr>
-          <w:rFonts w:ascii="Verdana" w:hAnsi="Verdana"/>
-          <w:sz w:val="20"/>
-          <w:szCs w:val="20"/>
-        </w:rPr>
-        <w:t>=1,CreditCard=2</w:t>
-      </w:r>
-      <w:r>
-        <w:rPr>
-          <w:rFonts w:ascii="Verdana" w:hAnsi="Verdana"/>
-          <w:b/>
-          <w:sz w:val="20"/>
-          <w:szCs w:val="20"/>
-        </w:rPr>
-        <w:t>}</w:t>
-      </w:r>
-    </w:p>
-    <w:p>
-      <w:pPr>
-        <w:spacing w:after="0"/>
-        <w:rPr>
-          <w:rFonts w:ascii="Verdana" w:hAnsi="Verdana"/>
-          <w:b/>
-          <w:sz w:val="20"/>
-          <w:szCs w:val="20"/>
-        </w:rPr>
-      </w:pPr>
-    </w:p>
-    <w:p>
-      <w:pPr>
-        <w:spacing w:after="0"/>
-        <w:rPr>
-          <w:rFonts w:ascii="Verdana" w:hAnsi="Verdana"/>
-          <w:b/>
-          <w:sz w:val="20"/>
-          <w:szCs w:val="20"/>
-        </w:rPr>
-      </w:pPr>
-      <w:proofErr w:type="spellStart"/>
-      <w:r>
-        <w:rPr>
-          <w:rFonts w:ascii="Verdana" w:hAnsi="Verdana"/>
-          <w:b/>
-          <w:sz w:val="20"/>
-          <w:szCs w:val="20"/>
-        </w:rPr>
-        <w:t>invoiceStat</w:t>
-      </w:r>
-      <w:proofErr w:type="spellEnd"/>
-      <w:r>
-        <w:rPr>
-          <w:rFonts w:ascii="Verdana" w:hAnsi="Verdana"/>
-          <w:b/>
-          <w:sz w:val="20"/>
-          <w:szCs w:val="20"/>
-        </w:rPr>
-        <w:t>{</w:t>
-      </w:r>
-      <w:r>
-        <w:rPr>
-          <w:rFonts w:ascii="Verdana" w:hAnsi="Verdana"/>
-          <w:sz w:val="20"/>
-          <w:szCs w:val="20"/>
-        </w:rPr>
-        <w:t>Generated=1,Refunded=2,Voided=2</w:t>
-      </w:r>
-      <w:r>
-        <w:rPr>
-          <w:rFonts w:ascii="Verdana" w:hAnsi="Verdana"/>
-          <w:b/>
-          <w:sz w:val="20"/>
-          <w:szCs w:val="20"/>
-        </w:rPr>
-        <w:t>}</w:t>
-      </w:r>
-    </w:p>
-    <w:p>
-      <w:pPr>
-        <w:spacing w:after="0"/>
-        <w:rPr>
-          <w:rFonts w:ascii="Verdana" w:hAnsi="Verdana"/>
-          <w:b/>
-          <w:sz w:val="20"/>
-          <w:szCs w:val="20"/>
-        </w:rPr>
-      </w:pPr>
-      <w:proofErr w:type="spellStart"/>
-      <w:r>
-        <w:rPr>
-          <w:rFonts w:ascii="Verdana" w:hAnsi="Verdana"/>
-          <w:b/>
-          <w:sz w:val="20"/>
-          <w:szCs w:val="20"/>
-        </w:rPr>
-        <w:t>catType</w:t>
-      </w:r>
-      <w:proofErr w:type="spellEnd"/>
-      <w:r>
-        <w:rPr>
-          <w:rFonts w:ascii="Verdana" w:hAnsi="Verdana"/>
-          <w:b/>
-          <w:sz w:val="20"/>
-          <w:szCs w:val="20"/>
-        </w:rPr>
-        <w:t xml:space="preserve">  </w:t>
-      </w:r>
-      <w:r>
-        <w:rPr>
-          <w:rFonts w:ascii="Verdana" w:hAnsi="Verdana"/>
-          <w:b/>
-          <w:sz w:val="20"/>
-          <w:szCs w:val="20"/>
-        </w:rPr>
-        <w:t>{}</w:t>
-      </w:r>
-    </w:p>
-    <w:p>
-      <w:pPr>
-        <w:spacing w:after="0"/>
-        <w:rPr>
-          <w:rFonts w:ascii="Verdana" w:hAnsi="Verdana"/>
-          <w:b/>
-          <w:sz w:val="20"/>
-          <w:szCs w:val="20"/>
-        </w:rPr>
-      </w:pPr>
-      <w:proofErr w:type="spellStart"/>
-      <w:r>
-        <w:rPr>
-          <w:rFonts w:ascii="Verdana" w:hAnsi="Verdana"/>
-          <w:b/>
-          <w:sz w:val="20"/>
-          <w:szCs w:val="20"/>
-        </w:rPr>
-        <w:t>glType</w:t>
-      </w:r>
-      <w:proofErr w:type="spellEnd"/>
-      <w:r>
-        <w:rPr>
-          <w:rFonts w:ascii="Verdana" w:hAnsi="Verdana"/>
-          <w:b/>
-          <w:sz w:val="20"/>
-          <w:szCs w:val="20"/>
-        </w:rPr>
-        <w:t xml:space="preserve"> </w:t>
-      </w:r>
-      <w:r>
-        <w:rPr>
-          <w:rFonts w:ascii="Verdana" w:hAnsi="Verdana"/>
-          <w:b/>
-          <w:sz w:val="20"/>
-          <w:szCs w:val="20"/>
-        </w:rPr>
-        <w:t>{</w:t>
-      </w:r>
-      <w:r>
-        <w:rPr>
-          <w:rFonts w:ascii="Verdana" w:hAnsi="Verdana"/>
-          <w:sz w:val="20"/>
-          <w:szCs w:val="20"/>
-        </w:rPr>
-        <w:t>Asset=1,OE=2,Lib=3</w:t>
-      </w:r>
-      <w:r>
-        <w:rPr>
-          <w:rFonts w:ascii="Verdana" w:hAnsi="Verdana"/>
-          <w:b/>
-          <w:sz w:val="20"/>
-          <w:szCs w:val="20"/>
-        </w:rPr>
-        <w:t>}</w:t>
-      </w:r>
-    </w:p>
-    <w:p>
-      <w:pPr>
-        <w:spacing w:after="0"/>
-        <w:rPr>
-          <w:rFonts w:ascii="Verdana" w:hAnsi="Verdana"/>
-          <w:b/>
-          <w:sz w:val="20"/>
-          <w:szCs w:val="20"/>
-        </w:rPr>
-      </w:pPr>
-      <w:proofErr w:type="spellStart"/>
-      <w:r>
-        <w:rPr>
-          <w:rFonts w:ascii="Verdana" w:hAnsi="Verdana"/>
-          <w:b/>
-          <w:sz w:val="20"/>
-          <w:szCs w:val="20"/>
-        </w:rPr>
-        <w:t>currencyType</w:t>
-      </w:r>
-      <w:proofErr w:type="spellEnd"/>
-      <w:r>
-        <w:rPr>
-          <w:rFonts w:ascii="Verdana" w:hAnsi="Verdana"/>
-          <w:b/>
-          <w:sz w:val="20"/>
-          <w:szCs w:val="20"/>
-        </w:rPr>
-        <w:t>{</w:t>
+          <w:b/>
+          <w:sz w:val="20"/>
+          <w:szCs w:val="20"/>
+        </w:rPr>
+      </w:pPr>
+      <w:r>
+        <w:rPr>
+          <w:rFonts w:ascii="Verdana" w:hAnsi="Verdana"/>
+          <w:b/>
+          <w:sz w:val="20"/>
+          <w:szCs w:val="20"/>
+        </w:rPr>
+        <w:t>currencyType{</w:t>
       </w:r>
       <w:r>
         <w:rPr>
